--- a/ИнтеграторСоцСетей/ОтчетыПоРаботе/ЛР2.docx
+++ b/ИнтеграторСоцСетей/ОтчетыПоРаботе/ЛР2.docx
@@ -1619,10 +1619,146 @@
     </w:p>
     <w:p>
       <w:pPr>
-        <w:rPr>
-          <w:rFonts w:ascii="Times New Roman" w:hAnsi="Times New Roman" w:cs="Times New Roman"/>
-          <w:sz w:val="28"/>
-          <w:szCs w:val="28"/>
+        <w:spacing w:line="360" w:lineRule="auto"/>
+        <w:ind w:firstLine="709"/>
+        <w:jc w:val="both"/>
+        <w:rPr>
+          <w:rFonts w:ascii="Times New Roman" w:hAnsi="Times New Roman" w:cs="Times New Roman"/>
+          <w:sz w:val="28"/>
+          <w:szCs w:val="28"/>
+        </w:rPr>
+      </w:pPr>
+      <w:r>
+        <w:rPr>
+          <w:rFonts w:ascii="Times New Roman" w:hAnsi="Times New Roman" w:cs="Times New Roman"/>
+          <w:sz w:val="28"/>
+          <w:szCs w:val="28"/>
+        </w:rPr>
+        <w:t>Объектом автоматизации явля</w:t>
+      </w:r>
+      <w:r>
+        <w:rPr>
+          <w:rFonts w:ascii="Times New Roman" w:hAnsi="Times New Roman" w:cs="Times New Roman"/>
+          <w:sz w:val="28"/>
+          <w:szCs w:val="28"/>
+        </w:rPr>
+        <w:t>ются социальные социальные сети</w:t>
+      </w:r>
+      <w:r>
+        <w:rPr>
+          <w:rFonts w:ascii="Times New Roman" w:hAnsi="Times New Roman" w:cs="Times New Roman"/>
+          <w:sz w:val="28"/>
+          <w:szCs w:val="28"/>
+        </w:rPr>
+        <w:t xml:space="preserve"> </w:t>
+      </w:r>
+      <w:r>
+        <w:rPr>
+          <w:rFonts w:ascii="Times New Roman" w:hAnsi="Times New Roman" w:cs="Times New Roman"/>
+          <w:sz w:val="28"/>
+          <w:szCs w:val="28"/>
+        </w:rPr>
+        <w:t>а так же получение и обработка  данных авторизованных пользователей</w:t>
+      </w:r>
+      <w:r>
+        <w:rPr>
+          <w:rFonts w:ascii="Times New Roman" w:hAnsi="Times New Roman" w:cs="Times New Roman"/>
+          <w:sz w:val="28"/>
+          <w:szCs w:val="28"/>
+        </w:rPr>
+        <w:t>. Наиболее частые операции:</w:t>
+      </w:r>
+      <w:r>
+        <w:rPr>
+          <w:rFonts w:ascii="Times New Roman" w:hAnsi="Times New Roman" w:cs="Times New Roman"/>
+          <w:sz w:val="28"/>
+          <w:szCs w:val="28"/>
+        </w:rPr>
+        <w:t xml:space="preserve"> отправка </w:t>
+      </w:r>
+      <w:r>
+        <w:rPr>
+          <w:rFonts w:ascii="Times New Roman" w:hAnsi="Times New Roman" w:cs="Times New Roman"/>
+          <w:sz w:val="28"/>
+          <w:szCs w:val="28"/>
+          <w:lang w:val="en-US"/>
+        </w:rPr>
+        <w:t>get</w:t>
+      </w:r>
+      <w:r>
+        <w:rPr>
+          <w:rFonts w:ascii="Times New Roman" w:hAnsi="Times New Roman" w:cs="Times New Roman"/>
+          <w:sz w:val="28"/>
+          <w:szCs w:val="28"/>
+        </w:rPr>
+        <w:t>-запроса серверу</w:t>
+      </w:r>
+      <w:r>
+        <w:rPr>
+          <w:rFonts w:ascii="Times New Roman" w:hAnsi="Times New Roman" w:cs="Times New Roman"/>
+          <w:sz w:val="28"/>
+          <w:szCs w:val="28"/>
+        </w:rPr>
+        <w:t>,</w:t>
+      </w:r>
+      <w:r>
+        <w:rPr>
+          <w:rFonts w:ascii="Times New Roman" w:hAnsi="Times New Roman" w:cs="Times New Roman"/>
+          <w:sz w:val="28"/>
+          <w:szCs w:val="28"/>
+        </w:rPr>
+        <w:t xml:space="preserve"> </w:t>
+      </w:r>
+      <w:r>
+        <w:rPr>
+          <w:rFonts w:ascii="Times New Roman" w:hAnsi="Times New Roman" w:cs="Times New Roman"/>
+          <w:sz w:val="28"/>
+          <w:szCs w:val="28"/>
+        </w:rPr>
+        <w:t>отправка-</w:t>
+      </w:r>
+      <w:r>
+        <w:rPr>
+          <w:rFonts w:ascii="Times New Roman" w:hAnsi="Times New Roman" w:cs="Times New Roman"/>
+          <w:sz w:val="28"/>
+          <w:szCs w:val="28"/>
+          <w:lang w:val="en-US"/>
+        </w:rPr>
+        <w:t>post</w:t>
+      </w:r>
+      <w:r>
+        <w:rPr>
+          <w:rFonts w:ascii="Times New Roman" w:hAnsi="Times New Roman" w:cs="Times New Roman"/>
+          <w:sz w:val="28"/>
+          <w:szCs w:val="28"/>
+        </w:rPr>
+        <w:t xml:space="preserve"> запроса</w:t>
+      </w:r>
+      <w:r>
+        <w:rPr>
+          <w:rFonts w:ascii="Times New Roman" w:hAnsi="Times New Roman" w:cs="Times New Roman"/>
+          <w:sz w:val="28"/>
+          <w:szCs w:val="28"/>
+        </w:rPr>
+        <w:t>, вывод данных пользователю.</w:t>
+      </w:r>
+    </w:p>
+    <w:p>
+      <w:pPr>
+        <w:rPr>
+          <w:rFonts w:ascii="Times New Roman" w:hAnsi="Times New Roman" w:cs="Times New Roman"/>
+          <w:sz w:val="28"/>
+          <w:szCs w:val="28"/>
+        </w:rPr>
+      </w:pPr>
+    </w:p>
+    <w:p>
+      <w:pPr>
+        <w:rPr>
+          <w:rFonts w:ascii="Times New Roman" w:hAnsi="Times New Roman" w:cs="Times New Roman"/>
+          <w:sz w:val="28"/>
+          <w:szCs w:val="28"/>
+          <w:lang w:val="en-US"/>
         </w:rPr>
       </w:pPr>
       <w:r>
@@ -1636,6 +1772,331 @@
     </w:p>
     <w:p>
       <w:pPr>
+        <w:spacing w:line="360" w:lineRule="auto"/>
+        <w:jc w:val="both"/>
+        <w:rPr>
+          <w:rFonts w:ascii="Times New Roman" w:hAnsi="Times New Roman" w:cs="Times New Roman"/>
+          <w:sz w:val="28"/>
+          <w:szCs w:val="28"/>
+        </w:rPr>
+      </w:pPr>
+      <w:r>
+        <w:rPr>
+          <w:rFonts w:ascii="Times New Roman" w:hAnsi="Times New Roman" w:cs="Times New Roman"/>
+          <w:sz w:val="28"/>
+          <w:szCs w:val="28"/>
+        </w:rPr>
+        <w:t xml:space="preserve">Система: </w:t>
+      </w:r>
+      <w:r>
+        <w:rPr>
+          <w:rFonts w:ascii="Times New Roman" w:hAnsi="Times New Roman" w:cs="Times New Roman"/>
+          <w:sz w:val="28"/>
+          <w:szCs w:val="28"/>
+        </w:rPr>
+        <w:t xml:space="preserve">система должна включать в себя возможность взаимодействия с несколькими социальными сетями в одном приложение . Для этого клиент связывается с сервером социальной сети, после чего получает от него ответ и в зависимости от ответа происходит генерация </w:t>
+      </w:r>
+      <w:r>
+        <w:rPr>
+          <w:rFonts w:ascii="Times New Roman" w:hAnsi="Times New Roman" w:cs="Times New Roman"/>
+          <w:sz w:val="28"/>
+          <w:szCs w:val="28"/>
+          <w:lang w:val="en-US"/>
+        </w:rPr>
+        <w:t>html</w:t>
+      </w:r>
+      <w:r>
+        <w:rPr>
+          <w:rFonts w:ascii="Times New Roman" w:hAnsi="Times New Roman" w:cs="Times New Roman"/>
+          <w:sz w:val="28"/>
+          <w:szCs w:val="28"/>
+        </w:rPr>
+        <w:t xml:space="preserve"> </w:t>
+      </w:r>
+      <w:r>
+        <w:rPr>
+          <w:rFonts w:ascii="Times New Roman" w:hAnsi="Times New Roman" w:cs="Times New Roman"/>
+          <w:sz w:val="28"/>
+          <w:szCs w:val="28"/>
+        </w:rPr>
+        <w:t>страницы.</w:t>
+      </w:r>
+    </w:p>
+    <w:p>
+      <w:pPr>
+        <w:rPr>
+          <w:rFonts w:ascii="Times New Roman" w:hAnsi="Times New Roman" w:cs="Times New Roman"/>
+          <w:sz w:val="28"/>
+          <w:szCs w:val="28"/>
+        </w:rPr>
+      </w:pPr>
+      <w:r>
+        <w:rPr>
+          <w:rFonts w:ascii="Times New Roman" w:hAnsi="Times New Roman" w:cs="Times New Roman"/>
+          <w:sz w:val="28"/>
+          <w:szCs w:val="28"/>
+        </w:rPr>
+        <w:t>Данная система будет применятся для решения следующих задач:</w:t>
+      </w:r>
+    </w:p>
+    <w:p>
+      <w:pPr>
+        <w:rPr>
+          <w:rFonts w:ascii="Times New Roman" w:hAnsi="Times New Roman" w:cs="Times New Roman"/>
+          <w:sz w:val="28"/>
+          <w:szCs w:val="28"/>
+        </w:rPr>
+      </w:pPr>
+      <w:r>
+        <w:rPr>
+          <w:rFonts w:ascii="Times New Roman" w:hAnsi="Times New Roman" w:cs="Times New Roman"/>
+          <w:sz w:val="28"/>
+          <w:szCs w:val="28"/>
+        </w:rPr>
+        <w:tab/>
+        <w:t>-</w:t>
+      </w:r>
+      <w:r>
+        <w:rPr>
+          <w:rFonts w:ascii="Times New Roman" w:hAnsi="Times New Roman" w:cs="Times New Roman"/>
+          <w:sz w:val="28"/>
+          <w:szCs w:val="28"/>
+        </w:rPr>
+        <w:t xml:space="preserve"> повышение отправка файлов в социальные сети</w:t>
+      </w:r>
+      <w:r>
+        <w:rPr>
+          <w:rFonts w:ascii="Times New Roman" w:hAnsi="Times New Roman" w:cs="Times New Roman"/>
+          <w:sz w:val="28"/>
+          <w:szCs w:val="28"/>
+        </w:rPr>
+        <w:t>;</w:t>
+      </w:r>
+    </w:p>
+    <w:p>
+      <w:pPr>
+        <w:rPr>
+          <w:rFonts w:ascii="Times New Roman" w:hAnsi="Times New Roman" w:cs="Times New Roman"/>
+          <w:sz w:val="28"/>
+          <w:szCs w:val="28"/>
+        </w:rPr>
+      </w:pPr>
+      <w:r>
+        <w:rPr>
+          <w:rFonts w:ascii="Times New Roman" w:hAnsi="Times New Roman" w:cs="Times New Roman"/>
+          <w:sz w:val="28"/>
+          <w:szCs w:val="28"/>
+        </w:rPr>
+        <w:tab/>
+        <w:t>-</w:t>
+      </w:r>
+      <w:r>
+        <w:rPr>
+          <w:rFonts w:ascii="Times New Roman" w:hAnsi="Times New Roman" w:cs="Times New Roman"/>
+          <w:sz w:val="28"/>
+          <w:szCs w:val="28"/>
+        </w:rPr>
+        <w:t xml:space="preserve"> получение файлов из социальных сетей</w:t>
+      </w:r>
+      <w:r>
+        <w:rPr>
+          <w:rFonts w:ascii="Times New Roman" w:hAnsi="Times New Roman" w:cs="Times New Roman"/>
+          <w:sz w:val="28"/>
+          <w:szCs w:val="28"/>
+        </w:rPr>
+        <w:t>;</w:t>
+      </w:r>
+    </w:p>
+    <w:p>
+      <w:pPr>
+        <w:rPr>
+          <w:rFonts w:ascii="Times New Roman" w:hAnsi="Times New Roman" w:cs="Times New Roman"/>
+          <w:sz w:val="28"/>
+          <w:szCs w:val="28"/>
+        </w:rPr>
+      </w:pPr>
+      <w:r>
+        <w:rPr>
+          <w:rFonts w:ascii="Times New Roman" w:hAnsi="Times New Roman" w:cs="Times New Roman"/>
+          <w:sz w:val="28"/>
+          <w:szCs w:val="28"/>
+        </w:rPr>
+        <w:tab/>
+        <w:t>-</w:t>
+      </w:r>
+      <w:r>
+        <w:rPr>
+          <w:rFonts w:ascii="Times New Roman" w:hAnsi="Times New Roman" w:cs="Times New Roman"/>
+          <w:sz w:val="28"/>
+          <w:szCs w:val="28"/>
+        </w:rPr>
+        <w:t xml:space="preserve"> отправка данных в социальную сеть.</w:t>
+      </w:r>
+      <w:r>
+        <w:rPr>
+          <w:rFonts w:ascii="Times New Roman" w:hAnsi="Times New Roman" w:cs="Times New Roman"/>
+          <w:sz w:val="28"/>
+          <w:szCs w:val="28"/>
+        </w:rPr>
+        <w:t xml:space="preserve"> </w:t>
+      </w:r>
+    </w:p>
+    <w:p>
+      <w:pPr>
+        <w:rPr>
+          <w:rFonts w:ascii="Times New Roman" w:hAnsi="Times New Roman" w:cs="Times New Roman"/>
+          <w:sz w:val="28"/>
+          <w:szCs w:val="28"/>
+        </w:rPr>
+      </w:pPr>
+      <w:r>
+        <w:rPr>
+          <w:rFonts w:ascii="Times New Roman" w:hAnsi="Times New Roman" w:cs="Times New Roman"/>
+          <w:sz w:val="28"/>
+          <w:szCs w:val="28"/>
+        </w:rPr>
+        <w:tab/>
+        <w:t>- получение данных из социальных сетей.</w:t>
+      </w:r>
+    </w:p>
+    <w:p>
+      <w:pPr>
+        <w:rPr>
+          <w:rFonts w:ascii="Times New Roman" w:hAnsi="Times New Roman" w:cs="Times New Roman"/>
+          <w:sz w:val="28"/>
+          <w:szCs w:val="28"/>
+        </w:rPr>
+      </w:pPr>
+      <w:r>
+        <w:rPr>
+          <w:rFonts w:ascii="Times New Roman" w:hAnsi="Times New Roman" w:cs="Times New Roman"/>
+          <w:sz w:val="28"/>
+          <w:szCs w:val="28"/>
+        </w:rPr>
+        <w:t>Преимущества системы заключаются в следующих пунктах:</w:t>
+      </w:r>
+    </w:p>
+    <w:p>
+      <w:pPr>
+        <w:rPr>
+          <w:rFonts w:ascii="Times New Roman" w:hAnsi="Times New Roman" w:cs="Times New Roman"/>
+          <w:sz w:val="28"/>
+          <w:szCs w:val="28"/>
+        </w:rPr>
+      </w:pPr>
+      <w:r>
+        <w:rPr>
+          <w:rFonts w:ascii="Times New Roman" w:hAnsi="Times New Roman" w:cs="Times New Roman"/>
+          <w:sz w:val="28"/>
+          <w:szCs w:val="28"/>
+        </w:rPr>
+        <w:tab/>
+        <w:t>-</w:t>
+      </w:r>
+      <w:r>
+        <w:rPr>
+          <w:rFonts w:ascii="Times New Roman" w:hAnsi="Times New Roman" w:cs="Times New Roman"/>
+          <w:sz w:val="28"/>
+          <w:szCs w:val="28"/>
+        </w:rPr>
+        <w:t xml:space="preserve"> Отсутствие необходимости перехода между вкладками при посещение социальных сетей </w:t>
+      </w:r>
+      <w:r>
+        <w:rPr>
+          <w:rFonts w:ascii="Times New Roman" w:hAnsi="Times New Roman" w:cs="Times New Roman"/>
+          <w:sz w:val="28"/>
+          <w:szCs w:val="28"/>
+        </w:rPr>
+        <w:t>.</w:t>
+      </w:r>
+    </w:p>
+    <w:p>
+      <w:pPr>
+        <w:rPr>
+          <w:rFonts w:ascii="Times New Roman" w:hAnsi="Times New Roman" w:cs="Times New Roman"/>
+          <w:sz w:val="28"/>
+          <w:szCs w:val="28"/>
+        </w:rPr>
+      </w:pPr>
+      <w:r>
+        <w:rPr>
+          <w:rFonts w:ascii="Times New Roman" w:hAnsi="Times New Roman" w:cs="Times New Roman"/>
+          <w:sz w:val="28"/>
+          <w:szCs w:val="28"/>
+        </w:rPr>
+        <w:tab/>
+        <w:t>-</w:t>
+      </w:r>
+      <w:r>
+        <w:rPr>
+          <w:rFonts w:ascii="Times New Roman" w:hAnsi="Times New Roman" w:cs="Times New Roman"/>
+          <w:sz w:val="28"/>
+          <w:szCs w:val="28"/>
+        </w:rPr>
+        <w:t xml:space="preserve"> Бесплатное использование системы</w:t>
+      </w:r>
+      <w:r>
+        <w:rPr>
+          <w:rFonts w:ascii="Times New Roman" w:hAnsi="Times New Roman" w:cs="Times New Roman"/>
+          <w:sz w:val="28"/>
+          <w:szCs w:val="28"/>
+        </w:rPr>
+        <w:t>.</w:t>
+      </w:r>
+    </w:p>
+    <w:p>
+      <w:pPr>
+        <w:rPr>
+          <w:rFonts w:ascii="Times New Roman" w:hAnsi="Times New Roman" w:cs="Times New Roman"/>
+          <w:sz w:val="28"/>
+          <w:szCs w:val="28"/>
+        </w:rPr>
+      </w:pPr>
+      <w:r>
+        <w:rPr>
+          <w:rFonts w:ascii="Times New Roman" w:hAnsi="Times New Roman" w:cs="Times New Roman"/>
+          <w:sz w:val="28"/>
+          <w:szCs w:val="28"/>
+        </w:rPr>
+        <w:tab/>
+        <w:t>-</w:t>
+      </w:r>
+      <w:r>
+        <w:rPr>
+          <w:rFonts w:ascii="Times New Roman" w:hAnsi="Times New Roman" w:cs="Times New Roman"/>
+          <w:sz w:val="28"/>
+          <w:szCs w:val="28"/>
+        </w:rPr>
+        <w:t xml:space="preserve"> </w:t>
+      </w:r>
+      <w:r>
+        <w:rPr>
+          <w:rFonts w:ascii="Times New Roman" w:hAnsi="Times New Roman" w:cs="Times New Roman"/>
+          <w:sz w:val="28"/>
+          <w:szCs w:val="28"/>
+        </w:rPr>
+        <w:t>Возможность посещения и просмотра контента нескольких социальных сетей</w:t>
+      </w:r>
+      <w:r>
+        <w:rPr>
+          <w:rFonts w:ascii="Times New Roman" w:hAnsi="Times New Roman" w:cs="Times New Roman"/>
+          <w:sz w:val="28"/>
+          <w:szCs w:val="28"/>
+        </w:rPr>
+        <w:t xml:space="preserve">.  </w:t>
+      </w:r>
+    </w:p>
+    <w:p>
+      <w:pPr>
+        <w:rPr>
+          <w:rFonts w:ascii="Times New Roman" w:hAnsi="Times New Roman" w:cs="Times New Roman"/>
+          <w:sz w:val="28"/>
+          <w:szCs w:val="28"/>
+        </w:rPr>
+      </w:pPr>
+    </w:p>
+    <w:p>
+      <w:pPr>
         <w:rPr>
           <w:rFonts w:ascii="Times New Roman" w:hAnsi="Times New Roman" w:cs="Times New Roman"/>
           <w:sz w:val="28"/>
@@ -1699,15 +2160,75 @@
           <w:sz w:val="28"/>
           <w:szCs w:val="28"/>
         </w:rPr>
-        <w:tab/>
-      </w:r>
-      <w:r>
-        <w:rPr>
-          <w:rFonts w:ascii="Times New Roman" w:hAnsi="Times New Roman" w:cs="Times New Roman"/>
-          <w:sz w:val="28"/>
-          <w:szCs w:val="28"/>
-        </w:rPr>
-        <w:t xml:space="preserve">Система делиться на три главных модуля. </w:t>
+        <w:lastRenderedPageBreak/>
+        <w:t>Пользователь. Зарегистрированный пользователь системы , давший доступ к своей странице в социальной сети, которую он собирается использовать.</w:t>
+      </w:r>
+    </w:p>
+    <w:p>
+      <w:pPr>
+        <w:rPr>
+          <w:rFonts w:ascii="Times New Roman" w:hAnsi="Times New Roman" w:cs="Times New Roman"/>
+          <w:sz w:val="28"/>
+          <w:szCs w:val="28"/>
+        </w:rPr>
+      </w:pPr>
+      <w:r>
+        <w:rPr>
+          <w:rFonts w:ascii="Times New Roman" w:hAnsi="Times New Roman" w:cs="Times New Roman"/>
+          <w:sz w:val="28"/>
+          <w:szCs w:val="28"/>
+        </w:rPr>
+        <w:t>Администратор.</w:t>
+      </w:r>
+      <w:r>
+        <w:rPr>
+          <w:rFonts w:ascii="Times New Roman" w:hAnsi="Times New Roman" w:cs="Times New Roman"/>
+          <w:sz w:val="28"/>
+          <w:szCs w:val="28"/>
+        </w:rPr>
+        <w:t xml:space="preserve"> Имеет права редактирования базы данных, а так же просматривать статистику отчетов об ошибках</w:t>
+      </w:r>
+      <w:r>
+        <w:rPr>
+          <w:rFonts w:ascii="Times New Roman" w:hAnsi="Times New Roman" w:cs="Times New Roman"/>
+          <w:sz w:val="28"/>
+          <w:szCs w:val="28"/>
+        </w:rPr>
+        <w:t>.</w:t>
+      </w:r>
+    </w:p>
+    <w:p>
+      <w:pPr>
+        <w:rPr>
+          <w:rFonts w:ascii="Times New Roman" w:hAnsi="Times New Roman" w:cs="Times New Roman"/>
+          <w:sz w:val="28"/>
+          <w:szCs w:val="28"/>
+        </w:rPr>
+      </w:pPr>
+    </w:p>
+    <w:p>
+      <w:pPr>
+        <w:rPr>
+          <w:rFonts w:ascii="Times New Roman" w:hAnsi="Times New Roman" w:cs="Times New Roman"/>
+          <w:sz w:val="28"/>
+          <w:szCs w:val="28"/>
+        </w:rPr>
+      </w:pPr>
+      <w:r>
+        <w:rPr>
+          <w:rFonts w:ascii="Times New Roman" w:hAnsi="Times New Roman" w:cs="Times New Roman"/>
+          <w:sz w:val="28"/>
+          <w:szCs w:val="28"/>
+        </w:rPr>
+        <w:tab/>
+      </w:r>
+      <w:r>
+        <w:rPr>
+          <w:rFonts w:ascii="Times New Roman" w:hAnsi="Times New Roman" w:cs="Times New Roman"/>
+          <w:sz w:val="28"/>
+          <w:szCs w:val="28"/>
+        </w:rPr>
+        <w:t xml:space="preserve"> </w:t>
       </w:r>
     </w:p>
     <w:p>
@@ -2208,75 +2729,75 @@
           <w:sz w:val="28"/>
           <w:szCs w:val="28"/>
         </w:rPr>
+        <w:t xml:space="preserve">3.3 Защита системы </w:t>
+      </w:r>
+    </w:p>
+    <w:p>
+      <w:pPr>
+        <w:pStyle w:val="Standard"/>
+        <w:jc w:val="both"/>
+        <w:rPr>
+          <w:rFonts w:ascii="Times New Roman" w:hAnsi="Times New Roman" w:cs="Times New Roman"/>
+          <w:bCs/>
+          <w:sz w:val="28"/>
+          <w:szCs w:val="28"/>
+        </w:rPr>
+      </w:pPr>
+      <w:r>
+        <w:rPr>
+          <w:rFonts w:ascii="Times New Roman" w:hAnsi="Times New Roman" w:cs="Times New Roman"/>
+          <w:sz w:val="28"/>
+          <w:szCs w:val="28"/>
+        </w:rPr>
+        <w:t>3.4 Информационный менеджмент</w:t>
+      </w:r>
+      <w:r>
+        <w:rPr>
+          <w:rFonts w:ascii="Times New Roman" w:hAnsi="Times New Roman" w:cs="Times New Roman"/>
+          <w:bCs/>
+          <w:sz w:val="28"/>
+          <w:szCs w:val="28"/>
+        </w:rPr>
+        <w:t xml:space="preserve"> </w:t>
+      </w:r>
+    </w:p>
+    <w:p>
+      <w:pPr>
+        <w:pStyle w:val="Standard"/>
+        <w:jc w:val="both"/>
+        <w:rPr>
+          <w:rFonts w:ascii="Times New Roman" w:hAnsi="Times New Roman" w:cs="Times New Roman"/>
+          <w:sz w:val="28"/>
+          <w:szCs w:val="28"/>
+        </w:rPr>
+      </w:pPr>
+      <w:r>
+        <w:rPr>
+          <w:rFonts w:ascii="Times New Roman" w:hAnsi="Times New Roman" w:cs="Times New Roman"/>
+          <w:sz w:val="28"/>
+          <w:szCs w:val="28"/>
+        </w:rPr>
+        <w:t>3.5 Работа системы</w:t>
+      </w:r>
+    </w:p>
+    <w:p>
+      <w:pPr>
+        <w:pStyle w:val="Standard"/>
+        <w:jc w:val="both"/>
+        <w:rPr>
+          <w:rFonts w:ascii="Times New Roman" w:hAnsi="Times New Roman" w:cs="Times New Roman"/>
+          <w:sz w:val="28"/>
+          <w:szCs w:val="28"/>
+        </w:rPr>
+      </w:pPr>
+      <w:r>
+        <w:rPr>
+          <w:rFonts w:ascii="Times New Roman" w:hAnsi="Times New Roman" w:cs="Times New Roman"/>
+          <w:bCs/>
+          <w:sz w:val="28"/>
+          <w:szCs w:val="28"/>
+        </w:rPr>
         <w:lastRenderedPageBreak/>
-        <w:t xml:space="preserve">3.3 Защита системы </w:t>
-      </w:r>
-    </w:p>
-    <w:p>
-      <w:pPr>
-        <w:pStyle w:val="Standard"/>
-        <w:jc w:val="both"/>
-        <w:rPr>
-          <w:rFonts w:ascii="Times New Roman" w:hAnsi="Times New Roman" w:cs="Times New Roman"/>
-          <w:bCs/>
-          <w:sz w:val="28"/>
-          <w:szCs w:val="28"/>
-        </w:rPr>
-      </w:pPr>
-      <w:r>
-        <w:rPr>
-          <w:rFonts w:ascii="Times New Roman" w:hAnsi="Times New Roman" w:cs="Times New Roman"/>
-          <w:sz w:val="28"/>
-          <w:szCs w:val="28"/>
-        </w:rPr>
-        <w:t>3.4 Информационный менеджмент</w:t>
-      </w:r>
-      <w:r>
-        <w:rPr>
-          <w:rFonts w:ascii="Times New Roman" w:hAnsi="Times New Roman" w:cs="Times New Roman"/>
-          <w:bCs/>
-          <w:sz w:val="28"/>
-          <w:szCs w:val="28"/>
-        </w:rPr>
-        <w:t xml:space="preserve"> </w:t>
-      </w:r>
-    </w:p>
-    <w:p>
-      <w:pPr>
-        <w:pStyle w:val="Standard"/>
-        <w:jc w:val="both"/>
-        <w:rPr>
-          <w:rFonts w:ascii="Times New Roman" w:hAnsi="Times New Roman" w:cs="Times New Roman"/>
-          <w:sz w:val="28"/>
-          <w:szCs w:val="28"/>
-        </w:rPr>
-      </w:pPr>
-      <w:r>
-        <w:rPr>
-          <w:rFonts w:ascii="Times New Roman" w:hAnsi="Times New Roman" w:cs="Times New Roman"/>
-          <w:sz w:val="28"/>
-          <w:szCs w:val="28"/>
-        </w:rPr>
-        <w:t>3.5 Работа системы</w:t>
-      </w:r>
-    </w:p>
-    <w:p>
-      <w:pPr>
-        <w:pStyle w:val="Standard"/>
-        <w:jc w:val="both"/>
-        <w:rPr>
-          <w:rFonts w:ascii="Times New Roman" w:hAnsi="Times New Roman" w:cs="Times New Roman"/>
-          <w:sz w:val="28"/>
-          <w:szCs w:val="28"/>
-        </w:rPr>
-      </w:pPr>
-      <w:r>
-        <w:rPr>
-          <w:rFonts w:ascii="Times New Roman" w:hAnsi="Times New Roman" w:cs="Times New Roman"/>
-          <w:bCs/>
-          <w:sz w:val="28"/>
-          <w:szCs w:val="28"/>
-        </w:rPr>
         <w:t>3.5.1 Эргономика системы</w:t>
       </w:r>
     </w:p>

--- a/ИнтеграторСоцСетей/ОтчетыПоРаботе/ЛР2.docx
+++ b/ИнтеграторСоцСетей/ОтчетыПоРаботе/ЛР2.docx
@@ -1758,7 +1758,6 @@
           <w:rFonts w:ascii="Times New Roman" w:hAnsi="Times New Roman" w:cs="Times New Roman"/>
           <w:sz w:val="28"/>
           <w:szCs w:val="28"/>
-          <w:lang w:val="en-US"/>
         </w:rPr>
       </w:pPr>
       <w:r>
@@ -2094,15 +2093,6 @@
           <w:szCs w:val="28"/>
         </w:rPr>
       </w:pPr>
-    </w:p>
-    <w:p>
-      <w:pPr>
-        <w:rPr>
-          <w:rFonts w:ascii="Times New Roman" w:hAnsi="Times New Roman" w:cs="Times New Roman"/>
-          <w:sz w:val="28"/>
-          <w:szCs w:val="28"/>
-        </w:rPr>
-      </w:pPr>
       <w:r>
         <w:rPr>
           <w:rFonts w:ascii="Times New Roman" w:hAnsi="Times New Roman" w:cs="Times New Roman"/>
@@ -2126,6 +2116,57 @@
           <w:sz w:val="28"/>
           <w:szCs w:val="28"/>
         </w:rPr>
+        <w:t>Пользователь. Зарегистрированный пользователь системы , давший доступ к своей странице в социальной сети, которую он собирается использовать.</w:t>
+      </w:r>
+    </w:p>
+    <w:p>
+      <w:pPr>
+        <w:rPr>
+          <w:rFonts w:ascii="Times New Roman" w:hAnsi="Times New Roman" w:cs="Times New Roman"/>
+          <w:sz w:val="28"/>
+          <w:szCs w:val="28"/>
+        </w:rPr>
+      </w:pPr>
+      <w:r>
+        <w:rPr>
+          <w:rFonts w:ascii="Times New Roman" w:hAnsi="Times New Roman" w:cs="Times New Roman"/>
+          <w:sz w:val="28"/>
+          <w:szCs w:val="28"/>
+        </w:rPr>
+        <w:lastRenderedPageBreak/>
+        <w:t>Администратор.</w:t>
+      </w:r>
+      <w:r>
+        <w:rPr>
+          <w:rFonts w:ascii="Times New Roman" w:hAnsi="Times New Roman" w:cs="Times New Roman"/>
+          <w:sz w:val="28"/>
+          <w:szCs w:val="28"/>
+        </w:rPr>
+        <w:t xml:space="preserve"> Имеет права редактирования базы данных, а так же просматривать статистику отчетов об ошибках</w:t>
+      </w:r>
+      <w:r>
+        <w:rPr>
+          <w:rFonts w:ascii="Times New Roman" w:hAnsi="Times New Roman" w:cs="Times New Roman"/>
+          <w:sz w:val="28"/>
+          <w:szCs w:val="28"/>
+        </w:rPr>
+        <w:t>.</w:t>
+      </w:r>
+    </w:p>
+    <w:p>
+      <w:pPr>
+        <w:rPr>
+          <w:rFonts w:ascii="Times New Roman" w:hAnsi="Times New Roman" w:cs="Times New Roman"/>
+          <w:sz w:val="28"/>
+          <w:szCs w:val="28"/>
+        </w:rPr>
+      </w:pPr>
+      <w:r>
+        <w:rPr>
+          <w:rFonts w:ascii="Times New Roman" w:hAnsi="Times New Roman" w:cs="Times New Roman"/>
+          <w:sz w:val="28"/>
+          <w:szCs w:val="28"/>
+        </w:rPr>
         <w:t>1.4 Ссылки</w:t>
       </w:r>
     </w:p>
@@ -2135,6 +2176,7 @@
           <w:rFonts w:ascii="Times New Roman" w:hAnsi="Times New Roman" w:cs="Times New Roman"/>
           <w:sz w:val="28"/>
           <w:szCs w:val="28"/>
+          <w:lang w:val="en-US"/>
         </w:rPr>
       </w:pPr>
       <w:r>
@@ -2160,67 +2202,32 @@
           <w:sz w:val="28"/>
           <w:szCs w:val="28"/>
         </w:rPr>
-        <w:lastRenderedPageBreak/>
-        <w:t>Пользователь. Зарегистрированный пользователь системы , давший доступ к своей странице в социальной сети, которую он собирается использовать.</w:t>
-      </w:r>
-    </w:p>
-    <w:p>
-      <w:pPr>
-        <w:rPr>
-          <w:rFonts w:ascii="Times New Roman" w:hAnsi="Times New Roman" w:cs="Times New Roman"/>
-          <w:sz w:val="28"/>
-          <w:szCs w:val="28"/>
-        </w:rPr>
-      </w:pPr>
-      <w:r>
-        <w:rPr>
-          <w:rFonts w:ascii="Times New Roman" w:hAnsi="Times New Roman" w:cs="Times New Roman"/>
-          <w:sz w:val="28"/>
-          <w:szCs w:val="28"/>
-        </w:rPr>
-        <w:t>Администратор.</w:t>
-      </w:r>
-      <w:r>
-        <w:rPr>
-          <w:rFonts w:ascii="Times New Roman" w:hAnsi="Times New Roman" w:cs="Times New Roman"/>
-          <w:sz w:val="28"/>
-          <w:szCs w:val="28"/>
-        </w:rPr>
-        <w:t xml:space="preserve"> Имеет права редактирования базы данных, а так же просматривать статистику отчетов об ошибках</w:t>
-      </w:r>
-      <w:r>
-        <w:rPr>
-          <w:rFonts w:ascii="Times New Roman" w:hAnsi="Times New Roman" w:cs="Times New Roman"/>
-          <w:sz w:val="28"/>
-          <w:szCs w:val="28"/>
-        </w:rPr>
-        <w:t>.</w:t>
-      </w:r>
-    </w:p>
-    <w:p>
-      <w:pPr>
-        <w:rPr>
-          <w:rFonts w:ascii="Times New Roman" w:hAnsi="Times New Roman" w:cs="Times New Roman"/>
-          <w:sz w:val="28"/>
-          <w:szCs w:val="28"/>
-        </w:rPr>
-      </w:pPr>
-    </w:p>
-    <w:p>
-      <w:pPr>
-        <w:rPr>
-          <w:rFonts w:ascii="Times New Roman" w:hAnsi="Times New Roman" w:cs="Times New Roman"/>
-          <w:sz w:val="28"/>
-          <w:szCs w:val="28"/>
-        </w:rPr>
-      </w:pPr>
-      <w:r>
-        <w:rPr>
-          <w:rFonts w:ascii="Times New Roman" w:hAnsi="Times New Roman" w:cs="Times New Roman"/>
-          <w:sz w:val="28"/>
-          <w:szCs w:val="28"/>
-        </w:rPr>
-        <w:tab/>
+        <w:t xml:space="preserve">Проект состоит из 4 главных модулей </w:t>
+      </w:r>
+    </w:p>
+    <w:p>
+      <w:pPr>
+        <w:rPr>
+          <w:rFonts w:ascii="Times New Roman" w:hAnsi="Times New Roman" w:cs="Times New Roman"/>
+          <w:sz w:val="28"/>
+          <w:szCs w:val="28"/>
+        </w:rPr>
+      </w:pPr>
+      <w:r>
+        <w:rPr>
+          <w:rFonts w:ascii="Times New Roman" w:hAnsi="Times New Roman" w:cs="Times New Roman"/>
+          <w:sz w:val="28"/>
+          <w:szCs w:val="28"/>
+        </w:rPr>
+        <w:tab/>
+      </w:r>
+      <w:r>
+        <w:rPr>
+          <w:rFonts w:ascii="Times New Roman" w:hAnsi="Times New Roman" w:cs="Times New Roman"/>
+          <w:sz w:val="28"/>
+          <w:szCs w:val="28"/>
+        </w:rPr>
+        <w:t>Первый модуль отвечает за получение информации от серверов социальных сетей а так же за генерацию необходимого метода</w:t>
       </w:r>
       <w:r>
         <w:rPr>
@@ -2230,27 +2237,144 @@
         </w:rPr>
         <w:t xml:space="preserve"> </w:t>
       </w:r>
-    </w:p>
-    <w:p>
-      <w:pPr>
-        <w:rPr>
-          <w:rFonts w:ascii="Times New Roman" w:hAnsi="Times New Roman" w:cs="Times New Roman"/>
-          <w:sz w:val="28"/>
-          <w:szCs w:val="28"/>
-        </w:rPr>
-      </w:pPr>
-      <w:r>
-        <w:rPr>
-          <w:rFonts w:ascii="Times New Roman" w:hAnsi="Times New Roman" w:cs="Times New Roman"/>
-          <w:sz w:val="28"/>
-          <w:szCs w:val="28"/>
-        </w:rPr>
-        <w:tab/>
+      <w:r>
+        <w:rPr>
+          <w:rFonts w:ascii="Times New Roman" w:hAnsi="Times New Roman" w:cs="Times New Roman"/>
+          <w:sz w:val="28"/>
+          <w:szCs w:val="28"/>
+        </w:rPr>
+        <w:t xml:space="preserve">для отправки на сервер и за получение данных от сервера так же со сгенерированным методом. </w:t>
+      </w:r>
+    </w:p>
+    <w:p>
+      <w:pPr>
+        <w:rPr>
+          <w:rFonts w:ascii="Times New Roman" w:hAnsi="Times New Roman" w:cs="Times New Roman"/>
+          <w:sz w:val="28"/>
+          <w:szCs w:val="28"/>
+        </w:rPr>
+      </w:pPr>
+      <w:r>
+        <w:rPr>
+          <w:rFonts w:ascii="Times New Roman" w:hAnsi="Times New Roman" w:cs="Times New Roman"/>
+          <w:sz w:val="28"/>
+          <w:szCs w:val="28"/>
+        </w:rPr>
+        <w:tab/>
+      </w:r>
+      <w:r>
+        <w:rPr>
+          <w:rFonts w:ascii="Times New Roman" w:hAnsi="Times New Roman" w:cs="Times New Roman"/>
+          <w:sz w:val="28"/>
+          <w:szCs w:val="28"/>
+        </w:rPr>
+        <w:t xml:space="preserve">Второй модуль отвечает за регистрацию , авторизацию и аутентификацию пользователя а так же за смену или восстановление пароля. </w:t>
+      </w:r>
+    </w:p>
+    <w:p>
+      <w:pPr>
+        <w:rPr>
+          <w:rFonts w:ascii="Times New Roman" w:hAnsi="Times New Roman" w:cs="Times New Roman"/>
+          <w:sz w:val="28"/>
+          <w:szCs w:val="28"/>
+        </w:rPr>
+      </w:pPr>
+      <w:r>
+        <w:rPr>
+          <w:rFonts w:ascii="Times New Roman" w:hAnsi="Times New Roman" w:cs="Times New Roman"/>
+          <w:sz w:val="28"/>
+          <w:szCs w:val="28"/>
+        </w:rPr>
+        <w:tab/>
+      </w:r>
+      <w:r>
+        <w:rPr>
+          <w:rFonts w:ascii="Times New Roman" w:hAnsi="Times New Roman" w:cs="Times New Roman"/>
+          <w:sz w:val="28"/>
+          <w:szCs w:val="28"/>
+        </w:rPr>
+        <w:t>Третий модуль отвечает за обработку входящих данных с форм , от сервера так же за парсинг данных</w:t>
+      </w:r>
+      <w:r>
+        <w:rPr>
+          <w:rFonts w:ascii="Times New Roman" w:hAnsi="Times New Roman" w:cs="Times New Roman"/>
+          <w:sz w:val="28"/>
+          <w:szCs w:val="28"/>
+        </w:rPr>
+        <w:t>, за группировку файлов, за шифрование данных , за расшифровку данных</w:t>
+      </w:r>
+      <w:r>
+        <w:rPr>
+          <w:rFonts w:ascii="Times New Roman" w:hAnsi="Times New Roman" w:cs="Times New Roman"/>
+          <w:sz w:val="28"/>
+          <w:szCs w:val="28"/>
+        </w:rPr>
+        <w:t xml:space="preserve">.   </w:t>
+      </w:r>
+    </w:p>
+    <w:p>
+      <w:pPr>
+        <w:rPr>
+          <w:rFonts w:ascii="Times New Roman" w:hAnsi="Times New Roman" w:cs="Times New Roman"/>
+          <w:sz w:val="28"/>
+          <w:szCs w:val="28"/>
+        </w:rPr>
+      </w:pPr>
+      <w:r>
+        <w:rPr>
+          <w:rFonts w:ascii="Times New Roman" w:hAnsi="Times New Roman" w:cs="Times New Roman"/>
+          <w:sz w:val="28"/>
+          <w:szCs w:val="28"/>
+        </w:rPr>
+        <w:tab/>
+        <w:t>Четвертый модуль отвечает за генерацию шаблонов страниц на основе поступивших данных.</w:t>
+      </w:r>
+    </w:p>
+    <w:p>
+      <w:pPr>
+        <w:rPr>
+          <w:rFonts w:ascii="Times New Roman" w:hAnsi="Times New Roman" w:cs="Times New Roman"/>
+          <w:sz w:val="28"/>
+          <w:szCs w:val="28"/>
+        </w:rPr>
+      </w:pPr>
+      <w:r>
+        <w:rPr>
+          <w:rFonts w:ascii="Times New Roman" w:hAnsi="Times New Roman" w:cs="Times New Roman"/>
+          <w:sz w:val="28"/>
+          <w:szCs w:val="28"/>
+        </w:rPr>
+        <w:tab/>
+      </w:r>
+      <w:r>
+        <w:rPr>
+          <w:rFonts w:ascii="Times New Roman" w:hAnsi="Times New Roman" w:cs="Times New Roman"/>
+          <w:sz w:val="28"/>
+          <w:szCs w:val="28"/>
+        </w:rPr>
         <w:t xml:space="preserve"> </w:t>
       </w:r>
     </w:p>
     <w:p>
       <w:pPr>
+        <w:rPr>
+          <w:rFonts w:ascii="Times New Roman" w:hAnsi="Times New Roman" w:cs="Times New Roman"/>
+          <w:sz w:val="28"/>
+          <w:szCs w:val="28"/>
+        </w:rPr>
+      </w:pPr>
+      <w:r>
+        <w:rPr>
+          <w:rFonts w:ascii="Times New Roman" w:hAnsi="Times New Roman" w:cs="Times New Roman"/>
+          <w:sz w:val="28"/>
+          <w:szCs w:val="28"/>
+        </w:rPr>
+        <w:tab/>
+        <w:t xml:space="preserve"> </w:t>
+      </w:r>
+    </w:p>
+    <w:p>
+      <w:pPr>
         <w:pStyle w:val="Standard"/>
         <w:jc w:val="center"/>
         <w:rPr>
@@ -2316,6 +2440,16 @@
           <w:szCs w:val="28"/>
         </w:rPr>
       </w:pPr>
+    </w:p>
+    <w:p>
+      <w:pPr>
+        <w:pStyle w:val="Standard"/>
+        <w:rPr>
+          <w:rFonts w:ascii="Times New Roman" w:hAnsi="Times New Roman" w:cs="Times New Roman"/>
+          <w:sz w:val="28"/>
+          <w:szCs w:val="28"/>
+        </w:rPr>
+      </w:pPr>
       <w:r>
         <w:rPr>
           <w:rFonts w:ascii="Times New Roman" w:hAnsi="Times New Roman" w:cs="Times New Roman"/>
@@ -2349,6 +2483,245 @@
           <w:szCs w:val="28"/>
         </w:rPr>
         <w:t xml:space="preserve"> </w:t>
+      </w:r>
+      <w:r>
+        <w:rPr>
+          <w:rFonts w:ascii="Times New Roman" w:hAnsi="Times New Roman" w:cs="Times New Roman"/>
+          <w:sz w:val="28"/>
+          <w:szCs w:val="28"/>
+        </w:rPr>
+        <w:t xml:space="preserve">Система может находиться в </w:t>
+      </w:r>
+      <w:r>
+        <w:rPr>
+          <w:rFonts w:ascii="Times New Roman" w:hAnsi="Times New Roman" w:cs="Times New Roman"/>
+          <w:sz w:val="28"/>
+          <w:szCs w:val="28"/>
+        </w:rPr>
+        <w:t xml:space="preserve">трех </w:t>
+      </w:r>
+      <w:r>
+        <w:rPr>
+          <w:rFonts w:ascii="Times New Roman" w:hAnsi="Times New Roman" w:cs="Times New Roman"/>
+          <w:sz w:val="28"/>
+          <w:szCs w:val="28"/>
+        </w:rPr>
+        <w:t>состояниях, которые соответствуют одному из состоянию в различных группах:</w:t>
+      </w:r>
+    </w:p>
+    <w:p>
+      <w:pPr>
+        <w:pStyle w:val="Standard"/>
+        <w:rPr>
+          <w:rFonts w:ascii="Times New Roman" w:hAnsi="Times New Roman" w:cs="Times New Roman"/>
+          <w:sz w:val="28"/>
+          <w:szCs w:val="28"/>
+        </w:rPr>
+      </w:pPr>
+      <w:r>
+        <w:rPr>
+          <w:rFonts w:ascii="Times New Roman" w:hAnsi="Times New Roman" w:cs="Times New Roman"/>
+          <w:sz w:val="28"/>
+          <w:szCs w:val="28"/>
+        </w:rPr>
+        <w:tab/>
+        <w:t xml:space="preserve">группа состояний 1: </w:t>
+      </w:r>
+    </w:p>
+    <w:p>
+      <w:pPr>
+        <w:pStyle w:val="Standard"/>
+        <w:rPr>
+          <w:rFonts w:ascii="Times New Roman" w:hAnsi="Times New Roman" w:cs="Times New Roman"/>
+          <w:sz w:val="28"/>
+          <w:szCs w:val="28"/>
+        </w:rPr>
+      </w:pPr>
+      <w:r>
+        <w:rPr>
+          <w:rFonts w:ascii="Times New Roman" w:hAnsi="Times New Roman" w:cs="Times New Roman"/>
+          <w:sz w:val="28"/>
+          <w:szCs w:val="28"/>
+        </w:rPr>
+        <w:tab/>
+        <w:t xml:space="preserve">- состояние системы </w:t>
+      </w:r>
+      <w:r>
+        <w:rPr>
+          <w:rFonts w:ascii="Times New Roman" w:hAnsi="Times New Roman" w:cs="Times New Roman"/>
+          <w:sz w:val="28"/>
+          <w:szCs w:val="28"/>
+        </w:rPr>
+        <w:t>в ожидании начала отправки д</w:t>
+      </w:r>
+      <w:r>
+        <w:rPr>
+          <w:rFonts w:ascii="Times New Roman" w:hAnsi="Times New Roman" w:cs="Times New Roman"/>
+          <w:sz w:val="28"/>
+          <w:szCs w:val="28"/>
+        </w:rPr>
+        <w:t>анн</w:t>
+      </w:r>
+      <w:r>
+        <w:rPr>
+          <w:rFonts w:ascii="Times New Roman" w:hAnsi="Times New Roman" w:cs="Times New Roman"/>
+          <w:sz w:val="28"/>
+          <w:szCs w:val="28"/>
+        </w:rPr>
+        <w:t>ых</w:t>
+      </w:r>
+      <w:r>
+        <w:rPr>
+          <w:rFonts w:ascii="Times New Roman" w:hAnsi="Times New Roman" w:cs="Times New Roman"/>
+          <w:sz w:val="28"/>
+          <w:szCs w:val="28"/>
+        </w:rPr>
+        <w:t>;</w:t>
+      </w:r>
+    </w:p>
+    <w:p>
+      <w:pPr>
+        <w:pStyle w:val="Standard"/>
+        <w:rPr>
+          <w:rFonts w:ascii="Times New Roman" w:hAnsi="Times New Roman" w:cs="Times New Roman"/>
+          <w:sz w:val="28"/>
+          <w:szCs w:val="28"/>
+        </w:rPr>
+      </w:pPr>
+      <w:r>
+        <w:rPr>
+          <w:rFonts w:ascii="Times New Roman" w:hAnsi="Times New Roman" w:cs="Times New Roman"/>
+          <w:sz w:val="28"/>
+          <w:szCs w:val="28"/>
+        </w:rPr>
+        <w:tab/>
+      </w:r>
+      <w:r>
+        <w:rPr>
+          <w:rFonts w:ascii="Times New Roman" w:hAnsi="Times New Roman" w:cs="Times New Roman"/>
+          <w:sz w:val="28"/>
+          <w:szCs w:val="28"/>
+        </w:rPr>
+        <w:t>- состояние системы</w:t>
+      </w:r>
+      <w:r>
+        <w:rPr>
+          <w:rFonts w:ascii="Times New Roman" w:hAnsi="Times New Roman" w:cs="Times New Roman"/>
+          <w:sz w:val="28"/>
+          <w:szCs w:val="28"/>
+        </w:rPr>
+        <w:t xml:space="preserve"> в ожидании получения данных от сервера;</w:t>
+      </w:r>
+    </w:p>
+    <w:p>
+      <w:pPr>
+        <w:pStyle w:val="Standard"/>
+        <w:rPr>
+          <w:rFonts w:ascii="Times New Roman" w:hAnsi="Times New Roman" w:cs="Times New Roman"/>
+          <w:sz w:val="28"/>
+          <w:szCs w:val="28"/>
+        </w:rPr>
+      </w:pPr>
+      <w:r>
+        <w:rPr>
+          <w:rFonts w:ascii="Times New Roman" w:hAnsi="Times New Roman" w:cs="Times New Roman"/>
+          <w:sz w:val="28"/>
+          <w:szCs w:val="28"/>
+        </w:rPr>
+        <w:tab/>
+        <w:t>группа состоянии 2:</w:t>
+      </w:r>
+    </w:p>
+    <w:p>
+      <w:pPr>
+        <w:pStyle w:val="Standard"/>
+        <w:rPr>
+          <w:rFonts w:ascii="Times New Roman" w:hAnsi="Times New Roman" w:cs="Times New Roman"/>
+          <w:sz w:val="28"/>
+          <w:szCs w:val="28"/>
+        </w:rPr>
+      </w:pPr>
+      <w:r>
+        <w:rPr>
+          <w:rFonts w:ascii="Times New Roman" w:hAnsi="Times New Roman" w:cs="Times New Roman"/>
+          <w:sz w:val="28"/>
+          <w:szCs w:val="28"/>
+        </w:rPr>
+        <w:tab/>
+        <w:t xml:space="preserve">- состояние системы при авторизации </w:t>
+      </w:r>
+      <w:r>
+        <w:rPr>
+          <w:rFonts w:ascii="Times New Roman" w:hAnsi="Times New Roman" w:cs="Times New Roman"/>
+          <w:sz w:val="28"/>
+          <w:szCs w:val="28"/>
+        </w:rPr>
+        <w:t>пользователя</w:t>
+      </w:r>
+      <w:r>
+        <w:rPr>
+          <w:rFonts w:ascii="Times New Roman" w:hAnsi="Times New Roman" w:cs="Times New Roman"/>
+          <w:sz w:val="28"/>
+          <w:szCs w:val="28"/>
+        </w:rPr>
+        <w:t>;</w:t>
+      </w:r>
+    </w:p>
+    <w:p>
+      <w:pPr>
+        <w:pStyle w:val="Standard"/>
+        <w:rPr>
+          <w:rFonts w:ascii="Times New Roman" w:hAnsi="Times New Roman" w:cs="Times New Roman"/>
+          <w:sz w:val="28"/>
+          <w:szCs w:val="28"/>
+        </w:rPr>
+      </w:pPr>
+      <w:r>
+        <w:rPr>
+          <w:rFonts w:ascii="Times New Roman" w:hAnsi="Times New Roman" w:cs="Times New Roman"/>
+          <w:sz w:val="28"/>
+          <w:szCs w:val="28"/>
+        </w:rPr>
+        <w:tab/>
+        <w:t xml:space="preserve">- состояние системы при авторизации администратора; </w:t>
+      </w:r>
+    </w:p>
+    <w:p>
+      <w:pPr>
+        <w:pStyle w:val="Standard"/>
+        <w:rPr>
+          <w:rFonts w:ascii="Times New Roman" w:hAnsi="Times New Roman" w:cs="Times New Roman"/>
+          <w:sz w:val="28"/>
+          <w:szCs w:val="28"/>
+        </w:rPr>
+      </w:pPr>
+      <w:r>
+        <w:rPr>
+          <w:rFonts w:ascii="Times New Roman" w:hAnsi="Times New Roman" w:cs="Times New Roman"/>
+          <w:sz w:val="28"/>
+          <w:szCs w:val="28"/>
+        </w:rPr>
+        <w:tab/>
+        <w:t>группа состоянии 3:</w:t>
+      </w:r>
+    </w:p>
+    <w:p>
+      <w:pPr>
+        <w:pStyle w:val="Standard"/>
+        <w:rPr>
+          <w:rFonts w:ascii="Times New Roman" w:hAnsi="Times New Roman" w:cs="Times New Roman"/>
+          <w:sz w:val="28"/>
+          <w:szCs w:val="28"/>
+        </w:rPr>
+      </w:pPr>
+      <w:r>
+        <w:rPr>
+          <w:rFonts w:ascii="Times New Roman" w:hAnsi="Times New Roman" w:cs="Times New Roman"/>
+          <w:sz w:val="28"/>
+          <w:szCs w:val="28"/>
+        </w:rPr>
+        <w:tab/>
+        <w:t>- обработка полученных данных;</w:t>
       </w:r>
     </w:p>
     <w:p>
@@ -2797,7 +3170,6 @@
           <w:sz w:val="28"/>
           <w:szCs w:val="28"/>
         </w:rPr>
-        <w:lastRenderedPageBreak/>
         <w:t>3.5.1 Эргономика системы</w:t>
       </w:r>
     </w:p>

--- a/ИнтеграторСоцСетей/ОтчетыПоРаботе/ЛР2.docx
+++ b/ИнтеграторСоцСетей/ОтчетыПоРаботе/ЛР2.docx
@@ -2167,11 +2167,631 @@
           <w:sz w:val="28"/>
           <w:szCs w:val="28"/>
         </w:rPr>
-        <w:t>1.4 Ссылки</w:t>
-      </w:r>
-    </w:p>
-    <w:p>
-      <w:pPr>
+        <w:t>1.</w:t>
+      </w:r>
+      <w:r>
+        <w:rPr>
+          <w:rFonts w:ascii="Times New Roman" w:hAnsi="Times New Roman" w:cs="Times New Roman"/>
+          <w:sz w:val="28"/>
+          <w:szCs w:val="28"/>
+        </w:rPr>
+        <w:t>4</w:t>
+      </w:r>
+      <w:r>
+        <w:rPr>
+          <w:rFonts w:ascii="Times New Roman" w:hAnsi="Times New Roman" w:cs="Times New Roman"/>
+          <w:sz w:val="28"/>
+          <w:szCs w:val="28"/>
+        </w:rPr>
+        <w:t xml:space="preserve"> Обзор системы</w:t>
+      </w:r>
+    </w:p>
+    <w:p>
+      <w:pPr>
+        <w:rPr>
+          <w:rFonts w:ascii="Times New Roman" w:hAnsi="Times New Roman" w:cs="Times New Roman"/>
+          <w:sz w:val="28"/>
+          <w:szCs w:val="28"/>
+        </w:rPr>
+      </w:pPr>
+      <w:r>
+        <w:rPr>
+          <w:rFonts w:ascii="Times New Roman" w:hAnsi="Times New Roman" w:cs="Times New Roman"/>
+          <w:sz w:val="28"/>
+          <w:szCs w:val="28"/>
+        </w:rPr>
+        <w:t xml:space="preserve">Проект состоит из 4 главных модулей </w:t>
+      </w:r>
+    </w:p>
+    <w:p>
+      <w:pPr>
+        <w:rPr>
+          <w:rFonts w:ascii="Times New Roman" w:hAnsi="Times New Roman" w:cs="Times New Roman"/>
+          <w:sz w:val="28"/>
+          <w:szCs w:val="28"/>
+        </w:rPr>
+      </w:pPr>
+      <w:r>
+        <w:rPr>
+          <w:rFonts w:ascii="Times New Roman" w:hAnsi="Times New Roman" w:cs="Times New Roman"/>
+          <w:sz w:val="28"/>
+          <w:szCs w:val="28"/>
+        </w:rPr>
+        <w:tab/>
+      </w:r>
+      <w:r>
+        <w:rPr>
+          <w:rFonts w:ascii="Times New Roman" w:hAnsi="Times New Roman" w:cs="Times New Roman"/>
+          <w:sz w:val="28"/>
+          <w:szCs w:val="28"/>
+        </w:rPr>
+        <w:t>Первый модуль отвечает за получение информации от серверов социальных сетей а так же за генерацию необходимого метода</w:t>
+      </w:r>
+      <w:r>
+        <w:rPr>
+          <w:rFonts w:ascii="Times New Roman" w:hAnsi="Times New Roman" w:cs="Times New Roman"/>
+          <w:sz w:val="28"/>
+          <w:szCs w:val="28"/>
+        </w:rPr>
+        <w:t xml:space="preserve"> </w:t>
+      </w:r>
+      <w:r>
+        <w:rPr>
+          <w:rFonts w:ascii="Times New Roman" w:hAnsi="Times New Roman" w:cs="Times New Roman"/>
+          <w:sz w:val="28"/>
+          <w:szCs w:val="28"/>
+        </w:rPr>
+        <w:t xml:space="preserve">для отправки на сервер и за получение данных от сервера так же со сгенерированным методом. </w:t>
+      </w:r>
+    </w:p>
+    <w:p>
+      <w:pPr>
+        <w:rPr>
+          <w:rFonts w:ascii="Times New Roman" w:hAnsi="Times New Roman" w:cs="Times New Roman"/>
+          <w:sz w:val="28"/>
+          <w:szCs w:val="28"/>
+        </w:rPr>
+      </w:pPr>
+      <w:r>
+        <w:rPr>
+          <w:rFonts w:ascii="Times New Roman" w:hAnsi="Times New Roman" w:cs="Times New Roman"/>
+          <w:sz w:val="28"/>
+          <w:szCs w:val="28"/>
+        </w:rPr>
+        <w:tab/>
+      </w:r>
+      <w:r>
+        <w:rPr>
+          <w:rFonts w:ascii="Times New Roman" w:hAnsi="Times New Roman" w:cs="Times New Roman"/>
+          <w:sz w:val="28"/>
+          <w:szCs w:val="28"/>
+        </w:rPr>
+        <w:t xml:space="preserve">Второй модуль отвечает за регистрацию , авторизацию и аутентификацию пользователя а так же за смену или восстановление пароля. </w:t>
+      </w:r>
+    </w:p>
+    <w:p>
+      <w:pPr>
+        <w:rPr>
+          <w:rFonts w:ascii="Times New Roman" w:hAnsi="Times New Roman" w:cs="Times New Roman"/>
+          <w:sz w:val="28"/>
+          <w:szCs w:val="28"/>
+        </w:rPr>
+      </w:pPr>
+      <w:r>
+        <w:rPr>
+          <w:rFonts w:ascii="Times New Roman" w:hAnsi="Times New Roman" w:cs="Times New Roman"/>
+          <w:sz w:val="28"/>
+          <w:szCs w:val="28"/>
+        </w:rPr>
+        <w:tab/>
+      </w:r>
+      <w:r>
+        <w:rPr>
+          <w:rFonts w:ascii="Times New Roman" w:hAnsi="Times New Roman" w:cs="Times New Roman"/>
+          <w:sz w:val="28"/>
+          <w:szCs w:val="28"/>
+        </w:rPr>
+        <w:t>Третий модуль отвечает за обработку входящих данных с форм , от сервера так же за парсинг данных</w:t>
+      </w:r>
+      <w:r>
+        <w:rPr>
+          <w:rFonts w:ascii="Times New Roman" w:hAnsi="Times New Roman" w:cs="Times New Roman"/>
+          <w:sz w:val="28"/>
+          <w:szCs w:val="28"/>
+        </w:rPr>
+        <w:t>, за группировку файлов, за шифрование данных , за расшифровку данных</w:t>
+      </w:r>
+      <w:r>
+        <w:rPr>
+          <w:rFonts w:ascii="Times New Roman" w:hAnsi="Times New Roman" w:cs="Times New Roman"/>
+          <w:sz w:val="28"/>
+          <w:szCs w:val="28"/>
+        </w:rPr>
+        <w:t xml:space="preserve">.   </w:t>
+      </w:r>
+    </w:p>
+    <w:p>
+      <w:pPr>
+        <w:rPr>
+          <w:rFonts w:ascii="Times New Roman" w:hAnsi="Times New Roman" w:cs="Times New Roman"/>
+          <w:sz w:val="28"/>
+          <w:szCs w:val="28"/>
+        </w:rPr>
+      </w:pPr>
+      <w:r>
+        <w:rPr>
+          <w:rFonts w:ascii="Times New Roman" w:hAnsi="Times New Roman" w:cs="Times New Roman"/>
+          <w:sz w:val="28"/>
+          <w:szCs w:val="28"/>
+        </w:rPr>
+        <w:tab/>
+        <w:t>Четвертый модуль отвечает за генерацию шаблонов страниц на основе поступивших данных.</w:t>
+      </w:r>
+    </w:p>
+    <w:p>
+      <w:pPr>
+        <w:rPr>
+          <w:rFonts w:ascii="Times New Roman" w:hAnsi="Times New Roman" w:cs="Times New Roman"/>
+          <w:sz w:val="28"/>
+          <w:szCs w:val="28"/>
+        </w:rPr>
+      </w:pPr>
+      <w:r>
+        <w:rPr>
+          <w:rFonts w:ascii="Times New Roman" w:hAnsi="Times New Roman" w:cs="Times New Roman"/>
+          <w:sz w:val="28"/>
+          <w:szCs w:val="28"/>
+        </w:rPr>
+        <w:tab/>
+      </w:r>
+      <w:r>
+        <w:rPr>
+          <w:rFonts w:ascii="Times New Roman" w:hAnsi="Times New Roman" w:cs="Times New Roman"/>
+          <w:sz w:val="28"/>
+          <w:szCs w:val="28"/>
+        </w:rPr>
+        <w:t xml:space="preserve"> </w:t>
+      </w:r>
+    </w:p>
+    <w:p>
+      <w:pPr>
+        <w:rPr>
+          <w:rFonts w:ascii="Times New Roman" w:hAnsi="Times New Roman" w:cs="Times New Roman"/>
+          <w:sz w:val="28"/>
+          <w:szCs w:val="28"/>
+        </w:rPr>
+      </w:pPr>
+      <w:r>
+        <w:rPr>
+          <w:rFonts w:ascii="Times New Roman" w:hAnsi="Times New Roman" w:cs="Times New Roman"/>
+          <w:sz w:val="28"/>
+          <w:szCs w:val="28"/>
+        </w:rPr>
+        <w:tab/>
+        <w:t xml:space="preserve"> </w:t>
+      </w:r>
+    </w:p>
+    <w:p>
+      <w:pPr>
+        <w:pStyle w:val="Standard"/>
+        <w:jc w:val="center"/>
+        <w:rPr>
+          <w:rFonts w:ascii="Times New Roman" w:hAnsi="Times New Roman" w:cs="Times New Roman"/>
+          <w:sz w:val="28"/>
+          <w:szCs w:val="28"/>
+        </w:rPr>
+      </w:pPr>
+      <w:r>
+        <w:rPr>
+          <w:rFonts w:ascii="Times New Roman" w:hAnsi="Times New Roman" w:cs="Times New Roman"/>
+          <w:sz w:val="28"/>
+          <w:szCs w:val="28"/>
+        </w:rPr>
+        <w:t>2. ОБЩЕЕ ОПИСАНИЕ СИСТЕМЫ</w:t>
+      </w:r>
+    </w:p>
+    <w:p>
+      <w:pPr>
+        <w:pStyle w:val="Standard"/>
+        <w:rPr>
+          <w:rFonts w:ascii="Times New Roman" w:hAnsi="Times New Roman" w:cs="Times New Roman"/>
+          <w:sz w:val="28"/>
+          <w:szCs w:val="28"/>
+        </w:rPr>
+      </w:pPr>
+    </w:p>
+    <w:p>
+      <w:pPr>
+        <w:pStyle w:val="Standard"/>
+        <w:rPr>
+          <w:rFonts w:ascii="Times New Roman" w:hAnsi="Times New Roman" w:cs="Times New Roman"/>
+          <w:sz w:val="28"/>
+          <w:szCs w:val="28"/>
+        </w:rPr>
+      </w:pPr>
+    </w:p>
+    <w:p>
+      <w:pPr>
+        <w:pStyle w:val="Standard"/>
+        <w:rPr>
+          <w:rFonts w:ascii="Times New Roman" w:hAnsi="Times New Roman" w:cs="Times New Roman"/>
+          <w:sz w:val="28"/>
+          <w:szCs w:val="28"/>
+        </w:rPr>
+      </w:pPr>
+      <w:r>
+        <w:rPr>
+          <w:rFonts w:ascii="Times New Roman" w:hAnsi="Times New Roman" w:cs="Times New Roman"/>
+          <w:sz w:val="28"/>
+          <w:szCs w:val="28"/>
+        </w:rPr>
+        <w:t>2.</w:t>
+      </w:r>
+      <w:r>
+        <w:rPr>
+          <w:rFonts w:ascii="Times New Roman" w:hAnsi="Times New Roman" w:cs="Times New Roman"/>
+          <w:sz w:val="28"/>
+          <w:szCs w:val="28"/>
+        </w:rPr>
+        <w:t>1</w:t>
+      </w:r>
+      <w:r>
+        <w:rPr>
+          <w:rFonts w:ascii="Times New Roman" w:hAnsi="Times New Roman" w:cs="Times New Roman"/>
+          <w:sz w:val="28"/>
+          <w:szCs w:val="28"/>
+        </w:rPr>
+        <w:t xml:space="preserve"> Режимы и состояния системы</w:t>
+      </w:r>
+    </w:p>
+    <w:p>
+      <w:pPr>
+        <w:pStyle w:val="Standard"/>
+        <w:rPr>
+          <w:rFonts w:ascii="Times New Roman" w:hAnsi="Times New Roman" w:cs="Times New Roman"/>
+          <w:sz w:val="28"/>
+          <w:szCs w:val="28"/>
+        </w:rPr>
+      </w:pPr>
+      <w:r>
+        <w:rPr>
+          <w:rFonts w:ascii="Times New Roman" w:hAnsi="Times New Roman" w:cs="Times New Roman"/>
+          <w:sz w:val="28"/>
+          <w:szCs w:val="28"/>
+        </w:rPr>
+        <w:tab/>
+      </w:r>
+      <w:r>
+        <w:rPr>
+          <w:rFonts w:ascii="Times New Roman" w:hAnsi="Times New Roman" w:cs="Times New Roman"/>
+          <w:sz w:val="28"/>
+          <w:szCs w:val="28"/>
+        </w:rPr>
+        <w:t xml:space="preserve"> </w:t>
+      </w:r>
+      <w:r>
+        <w:rPr>
+          <w:rFonts w:ascii="Times New Roman" w:hAnsi="Times New Roman" w:cs="Times New Roman"/>
+          <w:sz w:val="28"/>
+          <w:szCs w:val="28"/>
+        </w:rPr>
+        <w:t xml:space="preserve">Система может находиться в </w:t>
+      </w:r>
+      <w:r>
+        <w:rPr>
+          <w:rFonts w:ascii="Times New Roman" w:hAnsi="Times New Roman" w:cs="Times New Roman"/>
+          <w:sz w:val="28"/>
+          <w:szCs w:val="28"/>
+        </w:rPr>
+        <w:t xml:space="preserve">трех </w:t>
+      </w:r>
+      <w:r>
+        <w:rPr>
+          <w:rFonts w:ascii="Times New Roman" w:hAnsi="Times New Roman" w:cs="Times New Roman"/>
+          <w:sz w:val="28"/>
+          <w:szCs w:val="28"/>
+        </w:rPr>
+        <w:t>состояниях, которые соответствуют одному из состоянию в различных группах:</w:t>
+      </w:r>
+    </w:p>
+    <w:p>
+      <w:pPr>
+        <w:pStyle w:val="Standard"/>
+        <w:rPr>
+          <w:rFonts w:ascii="Times New Roman" w:hAnsi="Times New Roman" w:cs="Times New Roman"/>
+          <w:sz w:val="28"/>
+          <w:szCs w:val="28"/>
+        </w:rPr>
+      </w:pPr>
+      <w:r>
+        <w:rPr>
+          <w:rFonts w:ascii="Times New Roman" w:hAnsi="Times New Roman" w:cs="Times New Roman"/>
+          <w:sz w:val="28"/>
+          <w:szCs w:val="28"/>
+        </w:rPr>
+        <w:tab/>
+        <w:t xml:space="preserve">группа состояний 1: </w:t>
+      </w:r>
+    </w:p>
+    <w:p>
+      <w:pPr>
+        <w:pStyle w:val="Standard"/>
+        <w:rPr>
+          <w:rFonts w:ascii="Times New Roman" w:hAnsi="Times New Roman" w:cs="Times New Roman"/>
+          <w:sz w:val="28"/>
+          <w:szCs w:val="28"/>
+        </w:rPr>
+      </w:pPr>
+      <w:r>
+        <w:rPr>
+          <w:rFonts w:ascii="Times New Roman" w:hAnsi="Times New Roman" w:cs="Times New Roman"/>
+          <w:sz w:val="28"/>
+          <w:szCs w:val="28"/>
+        </w:rPr>
+        <w:tab/>
+        <w:t xml:space="preserve">- состояние системы </w:t>
+      </w:r>
+      <w:r>
+        <w:rPr>
+          <w:rFonts w:ascii="Times New Roman" w:hAnsi="Times New Roman" w:cs="Times New Roman"/>
+          <w:sz w:val="28"/>
+          <w:szCs w:val="28"/>
+        </w:rPr>
+        <w:t>в ожидании начала отправки д</w:t>
+      </w:r>
+      <w:r>
+        <w:rPr>
+          <w:rFonts w:ascii="Times New Roman" w:hAnsi="Times New Roman" w:cs="Times New Roman"/>
+          <w:sz w:val="28"/>
+          <w:szCs w:val="28"/>
+        </w:rPr>
+        <w:t>анн</w:t>
+      </w:r>
+      <w:r>
+        <w:rPr>
+          <w:rFonts w:ascii="Times New Roman" w:hAnsi="Times New Roman" w:cs="Times New Roman"/>
+          <w:sz w:val="28"/>
+          <w:szCs w:val="28"/>
+        </w:rPr>
+        <w:t>ых</w:t>
+      </w:r>
+      <w:r>
+        <w:rPr>
+          <w:rFonts w:ascii="Times New Roman" w:hAnsi="Times New Roman" w:cs="Times New Roman"/>
+          <w:sz w:val="28"/>
+          <w:szCs w:val="28"/>
+        </w:rPr>
+        <w:t>;</w:t>
+      </w:r>
+    </w:p>
+    <w:p>
+      <w:pPr>
+        <w:pStyle w:val="Standard"/>
+        <w:rPr>
+          <w:rFonts w:ascii="Times New Roman" w:hAnsi="Times New Roman" w:cs="Times New Roman"/>
+          <w:sz w:val="28"/>
+          <w:szCs w:val="28"/>
+        </w:rPr>
+      </w:pPr>
+      <w:r>
+        <w:rPr>
+          <w:rFonts w:ascii="Times New Roman" w:hAnsi="Times New Roman" w:cs="Times New Roman"/>
+          <w:sz w:val="28"/>
+          <w:szCs w:val="28"/>
+        </w:rPr>
+        <w:tab/>
+      </w:r>
+      <w:r>
+        <w:rPr>
+          <w:rFonts w:ascii="Times New Roman" w:hAnsi="Times New Roman" w:cs="Times New Roman"/>
+          <w:sz w:val="28"/>
+          <w:szCs w:val="28"/>
+        </w:rPr>
+        <w:t>- состояние системы</w:t>
+      </w:r>
+      <w:r>
+        <w:rPr>
+          <w:rFonts w:ascii="Times New Roman" w:hAnsi="Times New Roman" w:cs="Times New Roman"/>
+          <w:sz w:val="28"/>
+          <w:szCs w:val="28"/>
+        </w:rPr>
+        <w:t xml:space="preserve"> в ожидании получения данных от сервера;</w:t>
+      </w:r>
+    </w:p>
+    <w:p>
+      <w:pPr>
+        <w:pStyle w:val="Standard"/>
+        <w:rPr>
+          <w:rFonts w:ascii="Times New Roman" w:hAnsi="Times New Roman" w:cs="Times New Roman"/>
+          <w:sz w:val="28"/>
+          <w:szCs w:val="28"/>
+        </w:rPr>
+      </w:pPr>
+      <w:r>
+        <w:rPr>
+          <w:rFonts w:ascii="Times New Roman" w:hAnsi="Times New Roman" w:cs="Times New Roman"/>
+          <w:sz w:val="28"/>
+          <w:szCs w:val="28"/>
+        </w:rPr>
+        <w:tab/>
+        <w:t>группа состоянии 2:</w:t>
+      </w:r>
+    </w:p>
+    <w:p>
+      <w:pPr>
+        <w:pStyle w:val="Standard"/>
+        <w:rPr>
+          <w:rFonts w:ascii="Times New Roman" w:hAnsi="Times New Roman" w:cs="Times New Roman"/>
+          <w:sz w:val="28"/>
+          <w:szCs w:val="28"/>
+        </w:rPr>
+      </w:pPr>
+      <w:r>
+        <w:rPr>
+          <w:rFonts w:ascii="Times New Roman" w:hAnsi="Times New Roman" w:cs="Times New Roman"/>
+          <w:sz w:val="28"/>
+          <w:szCs w:val="28"/>
+        </w:rPr>
+        <w:tab/>
+        <w:t xml:space="preserve">- состояние системы при авторизации </w:t>
+      </w:r>
+      <w:r>
+        <w:rPr>
+          <w:rFonts w:ascii="Times New Roman" w:hAnsi="Times New Roman" w:cs="Times New Roman"/>
+          <w:sz w:val="28"/>
+          <w:szCs w:val="28"/>
+        </w:rPr>
+        <w:t>пользователя</w:t>
+      </w:r>
+      <w:r>
+        <w:rPr>
+          <w:rFonts w:ascii="Times New Roman" w:hAnsi="Times New Roman" w:cs="Times New Roman"/>
+          <w:sz w:val="28"/>
+          <w:szCs w:val="28"/>
+        </w:rPr>
+        <w:t>;</w:t>
+      </w:r>
+    </w:p>
+    <w:p>
+      <w:pPr>
+        <w:pStyle w:val="Standard"/>
+        <w:rPr>
+          <w:rFonts w:ascii="Times New Roman" w:hAnsi="Times New Roman" w:cs="Times New Roman"/>
+          <w:sz w:val="28"/>
+          <w:szCs w:val="28"/>
+        </w:rPr>
+      </w:pPr>
+      <w:r>
+        <w:rPr>
+          <w:rFonts w:ascii="Times New Roman" w:hAnsi="Times New Roman" w:cs="Times New Roman"/>
+          <w:sz w:val="28"/>
+          <w:szCs w:val="28"/>
+        </w:rPr>
+        <w:tab/>
+        <w:t xml:space="preserve">- состояние системы при авторизации администратора; </w:t>
+      </w:r>
+    </w:p>
+    <w:p>
+      <w:pPr>
+        <w:pStyle w:val="Standard"/>
+        <w:rPr>
+          <w:rFonts w:ascii="Times New Roman" w:hAnsi="Times New Roman" w:cs="Times New Roman"/>
+          <w:sz w:val="28"/>
+          <w:szCs w:val="28"/>
+        </w:rPr>
+      </w:pPr>
+      <w:r>
+        <w:rPr>
+          <w:rFonts w:ascii="Times New Roman" w:hAnsi="Times New Roman" w:cs="Times New Roman"/>
+          <w:sz w:val="28"/>
+          <w:szCs w:val="28"/>
+        </w:rPr>
+        <w:tab/>
+        <w:t>группа состоянии 3:</w:t>
+      </w:r>
+    </w:p>
+    <w:p>
+      <w:pPr>
+        <w:pStyle w:val="Standard"/>
+        <w:rPr>
+          <w:rFonts w:ascii="Times New Roman" w:hAnsi="Times New Roman" w:cs="Times New Roman"/>
+          <w:sz w:val="28"/>
+          <w:szCs w:val="28"/>
+        </w:rPr>
+      </w:pPr>
+      <w:r>
+        <w:rPr>
+          <w:rFonts w:ascii="Times New Roman" w:hAnsi="Times New Roman" w:cs="Times New Roman"/>
+          <w:sz w:val="28"/>
+          <w:szCs w:val="28"/>
+        </w:rPr>
+        <w:tab/>
+        <w:t>- обработка полученных данных;</w:t>
+      </w:r>
+    </w:p>
+    <w:p>
+      <w:pPr>
+        <w:pStyle w:val="Standard"/>
+        <w:rPr>
+          <w:rFonts w:ascii="Times New Roman" w:hAnsi="Times New Roman" w:cs="Times New Roman"/>
+          <w:sz w:val="28"/>
+          <w:szCs w:val="28"/>
+        </w:rPr>
+      </w:pPr>
+    </w:p>
+    <w:p>
+      <w:pPr>
+        <w:pStyle w:val="Standard"/>
+        <w:rPr>
+          <w:rFonts w:ascii="Times New Roman" w:hAnsi="Times New Roman" w:cs="Times New Roman"/>
+          <w:sz w:val="28"/>
+          <w:szCs w:val="28"/>
+        </w:rPr>
+      </w:pPr>
+    </w:p>
+    <w:p>
+      <w:pPr>
+        <w:pStyle w:val="Standard"/>
+        <w:rPr>
+          <w:rFonts w:ascii="Times New Roman" w:hAnsi="Times New Roman" w:cs="Times New Roman"/>
+          <w:sz w:val="28"/>
+          <w:szCs w:val="28"/>
+        </w:rPr>
+      </w:pPr>
+    </w:p>
+    <w:p>
+      <w:pPr>
+        <w:pStyle w:val="Standard"/>
+        <w:rPr>
+          <w:rFonts w:ascii="Times New Roman" w:hAnsi="Times New Roman" w:cs="Times New Roman"/>
+          <w:sz w:val="28"/>
+          <w:szCs w:val="28"/>
+        </w:rPr>
+      </w:pPr>
+    </w:p>
+    <w:p>
+      <w:pPr>
+        <w:pStyle w:val="Standard"/>
+        <w:rPr>
+          <w:rFonts w:ascii="Times New Roman" w:hAnsi="Times New Roman" w:cs="Times New Roman"/>
+          <w:sz w:val="28"/>
+          <w:szCs w:val="28"/>
+        </w:rPr>
+      </w:pPr>
+    </w:p>
+    <w:p>
+      <w:pPr>
+        <w:pStyle w:val="Standard"/>
+        <w:rPr>
+          <w:rFonts w:ascii="Times New Roman" w:hAnsi="Times New Roman" w:cs="Times New Roman"/>
+          <w:sz w:val="28"/>
+          <w:szCs w:val="28"/>
+        </w:rPr>
+      </w:pPr>
+    </w:p>
+    <w:p>
+      <w:pPr>
+        <w:pStyle w:val="Standard"/>
+        <w:rPr>
+          <w:rFonts w:ascii="Times New Roman" w:hAnsi="Times New Roman" w:cs="Times New Roman"/>
+          <w:sz w:val="28"/>
+          <w:szCs w:val="28"/>
+        </w:rPr>
+      </w:pPr>
+    </w:p>
+    <w:p>
+      <w:pPr>
+        <w:pStyle w:val="Standard"/>
+        <w:rPr>
+          <w:rFonts w:ascii="Times New Roman" w:hAnsi="Times New Roman" w:cs="Times New Roman"/>
+          <w:sz w:val="28"/>
+          <w:szCs w:val="28"/>
+        </w:rPr>
+      </w:pPr>
+    </w:p>
+    <w:p>
+      <w:pPr>
+        <w:pStyle w:val="Standard"/>
         <w:rPr>
           <w:rFonts w:ascii="Times New Roman" w:hAnsi="Times New Roman" w:cs="Times New Roman"/>
           <w:sz w:val="28"/>
@@ -2185,749 +2805,1284 @@
           <w:sz w:val="28"/>
           <w:szCs w:val="28"/>
         </w:rPr>
-        <w:t>1.5 Обзор системы</w:t>
-      </w:r>
-    </w:p>
-    <w:p>
-      <w:pPr>
-        <w:rPr>
-          <w:rFonts w:ascii="Times New Roman" w:hAnsi="Times New Roman" w:cs="Times New Roman"/>
-          <w:sz w:val="28"/>
-          <w:szCs w:val="28"/>
-        </w:rPr>
-      </w:pPr>
-      <w:r>
-        <w:rPr>
-          <w:rFonts w:ascii="Times New Roman" w:hAnsi="Times New Roman" w:cs="Times New Roman"/>
-          <w:sz w:val="28"/>
-          <w:szCs w:val="28"/>
-        </w:rPr>
-        <w:t xml:space="preserve">Проект состоит из 4 главных модулей </w:t>
-      </w:r>
-    </w:p>
-    <w:p>
-      <w:pPr>
-        <w:rPr>
-          <w:rFonts w:ascii="Times New Roman" w:hAnsi="Times New Roman" w:cs="Times New Roman"/>
-          <w:sz w:val="28"/>
-          <w:szCs w:val="28"/>
-        </w:rPr>
-      </w:pPr>
-      <w:r>
-        <w:rPr>
-          <w:rFonts w:ascii="Times New Roman" w:hAnsi="Times New Roman" w:cs="Times New Roman"/>
-          <w:sz w:val="28"/>
-          <w:szCs w:val="28"/>
-        </w:rPr>
-        <w:tab/>
-      </w:r>
-      <w:r>
-        <w:rPr>
-          <w:rFonts w:ascii="Times New Roman" w:hAnsi="Times New Roman" w:cs="Times New Roman"/>
-          <w:sz w:val="28"/>
-          <w:szCs w:val="28"/>
-        </w:rPr>
-        <w:t>Первый модуль отвечает за получение информации от серверов социальных сетей а так же за генерацию необходимого метода</w:t>
-      </w:r>
-      <w:r>
-        <w:rPr>
-          <w:rFonts w:ascii="Times New Roman" w:hAnsi="Times New Roman" w:cs="Times New Roman"/>
+        <w:t>2.</w:t>
+      </w:r>
+      <w:r>
+        <w:rPr>
+          <w:rFonts w:ascii="Times New Roman" w:hAnsi="Times New Roman" w:cs="Times New Roman"/>
+          <w:sz w:val="28"/>
+          <w:szCs w:val="28"/>
+        </w:rPr>
+        <w:t>2</w:t>
+      </w:r>
+      <w:r>
+        <w:rPr>
+          <w:rFonts w:ascii="Times New Roman" w:hAnsi="Times New Roman" w:cs="Times New Roman"/>
+          <w:sz w:val="28"/>
+          <w:szCs w:val="28"/>
+        </w:rPr>
+        <w:t>Основные функциональные возможности системы</w:t>
+      </w:r>
+    </w:p>
+    <w:p>
+      <w:pPr>
+        <w:pStyle w:val="Standard"/>
+        <w:rPr>
+          <w:rFonts w:ascii="Times New Roman" w:hAnsi="Times New Roman" w:cs="Times New Roman"/>
+          <w:sz w:val="28"/>
+          <w:szCs w:val="28"/>
+          <w:lang w:val="en-US"/>
+        </w:rPr>
+      </w:pPr>
+    </w:p>
+    <w:p>
+      <w:pPr>
+        <w:pStyle w:val="Standard"/>
+        <w:rPr>
+          <w:rFonts w:ascii="Times New Roman" w:hAnsi="Times New Roman" w:cs="Times New Roman"/>
+          <w:sz w:val="28"/>
+          <w:szCs w:val="28"/>
+          <w:lang w:val="en-US"/>
+        </w:rPr>
+      </w:pPr>
+      <w:r>
+        <w:rPr>
+          <w:rFonts w:ascii="Times New Roman" w:hAnsi="Times New Roman" w:cs="Times New Roman"/>
+          <w:noProof/>
+          <w:sz w:val="28"/>
+          <w:szCs w:val="28"/>
+          <w:lang w:eastAsia="ru-RU" w:bidi="ar-SA"/>
+        </w:rPr>
+        <w:pict>
+          <v:group id="_x0000_s1082" style="position:absolute;margin-left:13.1pt;margin-top:14.9pt;width:467.3pt;height:223pt;z-index:251686912" coordorigin="1680,2398" coordsize="9346,4460">
+            <v:rect id="_x0000_s1054" style="position:absolute;left:9346;top:4543;width:1680;height:825" o:regroupid="1">
+              <v:textbox style="mso-next-textbox:#_x0000_s1054">
+                <w:txbxContent>
+                  <w:p>
+                    <w:pPr>
+                      <w:jc w:val="center"/>
+                      <w:rPr>
+                        <w:rFonts w:ascii="Times New Roman" w:hAnsi="Times New Roman" w:cs="Times New Roman"/>
+                        <w:sz w:val="24"/>
+                        <w:szCs w:val="24"/>
+                      </w:rPr>
+                    </w:pPr>
+                    <w:r>
+                      <w:rPr>
+                        <w:rFonts w:ascii="Times New Roman" w:hAnsi="Times New Roman" w:cs="Times New Roman"/>
+                        <w:sz w:val="24"/>
+                        <w:szCs w:val="24"/>
+                      </w:rPr>
+                      <w:t>Подсистема анализа</w:t>
+                    </w:r>
+                  </w:p>
+                </w:txbxContent>
+              </v:textbox>
+            </v:rect>
+            <v:rect id="_x0000_s1056" style="position:absolute;left:5244;top:2398;width:2625;height:615" o:regroupid="2">
+              <v:textbox style="mso-next-textbox:#_x0000_s1056">
+                <w:txbxContent>
+                  <w:p>
+                    <w:pPr>
+                      <w:jc w:val="center"/>
+                      <w:rPr>
+                        <w:rFonts w:ascii="Times New Roman" w:hAnsi="Times New Roman" w:cs="Times New Roman"/>
+                        <w:sz w:val="24"/>
+                        <w:szCs w:val="24"/>
+                      </w:rPr>
+                    </w:pPr>
+                    <w:r>
+                      <w:rPr>
+                        <w:rFonts w:ascii="Times New Roman" w:hAnsi="Times New Roman" w:cs="Times New Roman"/>
+                        <w:sz w:val="24"/>
+                        <w:szCs w:val="24"/>
+                      </w:rPr>
+                      <w:t>Система</w:t>
+                    </w:r>
+                  </w:p>
+                </w:txbxContent>
+              </v:textbox>
+            </v:rect>
+            <v:shapetype id="_x0000_t32" coordsize="21600,21600" o:spt="32" o:oned="t" path="m,l21600,21600e" filled="f">
+              <v:path arrowok="t" fillok="f" o:connecttype="none"/>
+              <o:lock v:ext="edit" shapetype="t"/>
+            </v:shapetype>
+            <v:shape id="_x0000_s1058" type="#_x0000_t32" style="position:absolute;left:4878;top:3649;width:0;height:905" o:connectortype="straight" o:regroupid="2"/>
+            <v:rect id="_x0000_s1059" style="position:absolute;left:4058;top:4543;width:1680;height:825" o:regroupid="2">
+              <v:textbox style="mso-next-textbox:#_x0000_s1059">
+                <w:txbxContent>
+                  <w:p>
+                    <w:pPr>
+                      <w:jc w:val="center"/>
+                      <w:rPr>
+                        <w:rFonts w:ascii="Times New Roman" w:hAnsi="Times New Roman" w:cs="Times New Roman"/>
+                        <w:sz w:val="24"/>
+                        <w:szCs w:val="24"/>
+                      </w:rPr>
+                    </w:pPr>
+                    <w:r>
+                      <w:rPr>
+                        <w:sz w:val="24"/>
+                        <w:szCs w:val="24"/>
+                      </w:rPr>
+                      <w:t>К</w:t>
+                    </w:r>
+                    <w:r>
+                      <w:rPr>
+                        <w:rFonts w:ascii="Times New Roman" w:hAnsi="Times New Roman" w:cs="Times New Roman"/>
+                        <w:sz w:val="24"/>
+                        <w:szCs w:val="24"/>
+                      </w:rPr>
+                      <w:t>лиент</w:t>
+                    </w:r>
+                  </w:p>
+                </w:txbxContent>
+              </v:textbox>
+            </v:rect>
+            <v:rect id="_x0000_s1062" style="position:absolute;left:7959;top:5820;width:1941;height:1038" o:regroupid="2">
+              <v:textbox style="mso-next-textbox:#_x0000_s1062">
+                <w:txbxContent>
+                  <w:p>
+                    <w:pPr>
+                      <w:jc w:val="center"/>
+                      <w:rPr>
+                        <w:rFonts w:ascii="Times New Roman" w:hAnsi="Times New Roman" w:cs="Times New Roman"/>
+                        <w:sz w:val="24"/>
+                        <w:szCs w:val="24"/>
+                      </w:rPr>
+                    </w:pPr>
+                    <w:r>
+                      <w:rPr>
+                        <w:rFonts w:ascii="Times New Roman" w:hAnsi="Times New Roman" w:cs="Times New Roman"/>
+                        <w:sz w:val="24"/>
+                        <w:szCs w:val="24"/>
+                      </w:rPr>
+                      <w:t>Шифрование данных</w:t>
+                    </w:r>
+                  </w:p>
+                </w:txbxContent>
+              </v:textbox>
+            </v:rect>
+            <v:shape id="_x0000_s1065" type="#_x0000_t32" style="position:absolute;left:7661;top:3654;width:0;height:905" o:connectortype="straight" o:regroupid="2"/>
+            <v:rect id="_x0000_s1066" style="position:absolute;left:6810;top:4559;width:1680;height:825" o:regroupid="2">
+              <v:textbox style="mso-next-textbox:#_x0000_s1066">
+                <w:txbxContent>
+                  <w:p>
+                    <w:pPr>
+                      <w:jc w:val="center"/>
+                      <w:rPr>
+                        <w:rFonts w:ascii="Times New Roman" w:hAnsi="Times New Roman" w:cs="Times New Roman"/>
+                        <w:sz w:val="24"/>
+                        <w:szCs w:val="24"/>
+                      </w:rPr>
+                    </w:pPr>
+                    <w:r>
+                      <w:rPr>
+                        <w:rFonts w:ascii="Times New Roman" w:hAnsi="Times New Roman" w:cs="Times New Roman"/>
+                        <w:sz w:val="24"/>
+                        <w:szCs w:val="24"/>
+                      </w:rPr>
+                      <w:t>Обработчик Данных</w:t>
+                    </w:r>
+                  </w:p>
+                </w:txbxContent>
+              </v:textbox>
+            </v:rect>
+            <v:shape id="_x0000_s1067" type="#_x0000_t32" style="position:absolute;left:10291;top:3649;width:0;height:894" o:connectortype="straight" o:regroupid="2"/>
+            <v:rect id="_x0000_s1068" style="position:absolute;left:1680;top:4543;width:1680;height:825" o:regroupid="2">
+              <v:textbox style="mso-next-textbox:#_x0000_s1068">
+                <w:txbxContent>
+                  <w:p>
+                    <w:pPr>
+                      <w:jc w:val="center"/>
+                      <w:rPr>
+                        <w:rFonts w:ascii="Times New Roman" w:hAnsi="Times New Roman" w:cs="Times New Roman"/>
+                        <w:sz w:val="24"/>
+                        <w:szCs w:val="24"/>
+                      </w:rPr>
+                    </w:pPr>
+                    <w:r>
+                      <w:rPr>
+                        <w:rFonts w:ascii="Times New Roman" w:hAnsi="Times New Roman" w:cs="Times New Roman"/>
+                        <w:sz w:val="24"/>
+                        <w:szCs w:val="24"/>
+                      </w:rPr>
+                      <w:t>Интерфейс</w:t>
+                    </w:r>
+                  </w:p>
+                </w:txbxContent>
+              </v:textbox>
+            </v:rect>
+            <v:shape id="_x0000_s1070" type="#_x0000_t32" style="position:absolute;left:8955;top:3649;width:0;height:2171" o:connectortype="straight" o:regroupid="2"/>
+            <v:shape id="_x0000_s1073" type="#_x0000_t32" style="position:absolute;left:3735;top:3649;width:0;height:2171" o:connectortype="straight" o:regroupid="2"/>
+            <v:shape id="_x0000_s1075" type="#_x0000_t32" style="position:absolute;left:2415;top:3654;width:0;height:889" o:connectortype="straight" o:regroupid="2"/>
+            <v:shape id="_x0000_s1078" type="#_x0000_t32" style="position:absolute;left:2415;top:3649;width:7876;height:5;flip:y" o:connectortype="straight" o:regroupid="2"/>
+            <v:shape id="_x0000_s1079" type="#_x0000_t32" style="position:absolute;left:6555;top:3013;width:0;height:636" o:connectortype="straight" o:regroupid="2"/>
+            <v:rect id="_x0000_s1081" style="position:absolute;left:2799;top:5775;width:1941;height:1038">
+              <v:textbox style="mso-next-textbox:#_x0000_s1081">
+                <w:txbxContent>
+                  <w:p>
+                    <w:pPr>
+                      <w:jc w:val="center"/>
+                      <w:rPr>
+                        <w:rFonts w:ascii="Times New Roman" w:hAnsi="Times New Roman" w:cs="Times New Roman"/>
+                        <w:sz w:val="24"/>
+                        <w:szCs w:val="24"/>
+                      </w:rPr>
+                    </w:pPr>
+                    <w:r>
+                      <w:rPr>
+                        <w:rFonts w:ascii="Times New Roman" w:hAnsi="Times New Roman" w:cs="Times New Roman"/>
+                        <w:sz w:val="24"/>
+                        <w:szCs w:val="24"/>
+                      </w:rPr>
+                      <w:t>Хранение данных</w:t>
+                    </w:r>
+                  </w:p>
+                </w:txbxContent>
+              </v:textbox>
+            </v:rect>
+          </v:group>
+        </w:pict>
+      </w:r>
+    </w:p>
+    <w:p>
+      <w:pPr>
+        <w:pStyle w:val="Standard"/>
+        <w:rPr>
+          <w:rFonts w:ascii="Times New Roman" w:hAnsi="Times New Roman" w:cs="Times New Roman"/>
+          <w:sz w:val="28"/>
+          <w:szCs w:val="28"/>
+          <w:lang w:val="en-US"/>
+        </w:rPr>
+      </w:pPr>
+    </w:p>
+    <w:p>
+      <w:pPr>
+        <w:pStyle w:val="Standard"/>
+        <w:rPr>
+          <w:rFonts w:ascii="Times New Roman" w:hAnsi="Times New Roman" w:cs="Times New Roman"/>
+          <w:sz w:val="28"/>
+          <w:szCs w:val="28"/>
+          <w:lang w:val="en-US"/>
+        </w:rPr>
+      </w:pPr>
+    </w:p>
+    <w:p>
+      <w:pPr>
+        <w:pStyle w:val="Standard"/>
+        <w:rPr>
+          <w:rFonts w:ascii="Times New Roman" w:hAnsi="Times New Roman" w:cs="Times New Roman"/>
+          <w:sz w:val="28"/>
+          <w:szCs w:val="28"/>
+          <w:lang w:val="en-US"/>
+        </w:rPr>
+      </w:pPr>
+    </w:p>
+    <w:p>
+      <w:pPr>
+        <w:pStyle w:val="Standard"/>
+        <w:rPr>
+          <w:rFonts w:ascii="Times New Roman" w:hAnsi="Times New Roman" w:cs="Times New Roman"/>
+          <w:sz w:val="28"/>
+          <w:szCs w:val="28"/>
+          <w:lang w:val="en-US"/>
+        </w:rPr>
+      </w:pPr>
+    </w:p>
+    <w:p>
+      <w:pPr>
+        <w:pStyle w:val="Standard"/>
+        <w:rPr>
+          <w:rFonts w:ascii="Times New Roman" w:hAnsi="Times New Roman" w:cs="Times New Roman"/>
+          <w:sz w:val="28"/>
+          <w:szCs w:val="28"/>
+          <w:lang w:val="en-US"/>
+        </w:rPr>
+      </w:pPr>
+    </w:p>
+    <w:p>
+      <w:pPr>
+        <w:pStyle w:val="Standard"/>
+        <w:rPr>
+          <w:rFonts w:ascii="Times New Roman" w:hAnsi="Times New Roman" w:cs="Times New Roman"/>
+          <w:sz w:val="28"/>
+          <w:szCs w:val="28"/>
+          <w:lang w:val="en-US"/>
+        </w:rPr>
+      </w:pPr>
+    </w:p>
+    <w:p>
+      <w:pPr>
+        <w:pStyle w:val="Standard"/>
+        <w:rPr>
+          <w:rFonts w:ascii="Times New Roman" w:hAnsi="Times New Roman" w:cs="Times New Roman"/>
+          <w:sz w:val="28"/>
+          <w:szCs w:val="28"/>
+          <w:lang w:val="en-US"/>
+        </w:rPr>
+      </w:pPr>
+    </w:p>
+    <w:p>
+      <w:pPr>
+        <w:pStyle w:val="Standard"/>
+        <w:rPr>
+          <w:rFonts w:ascii="Times New Roman" w:hAnsi="Times New Roman" w:cs="Times New Roman"/>
+          <w:sz w:val="28"/>
+          <w:szCs w:val="28"/>
+          <w:lang w:val="en-US"/>
+        </w:rPr>
+      </w:pPr>
+    </w:p>
+    <w:p>
+      <w:pPr>
+        <w:pStyle w:val="Standard"/>
+        <w:rPr>
+          <w:rFonts w:ascii="Times New Roman" w:hAnsi="Times New Roman" w:cs="Times New Roman"/>
+          <w:sz w:val="28"/>
+          <w:szCs w:val="28"/>
+          <w:lang w:val="en-US"/>
+        </w:rPr>
+      </w:pPr>
+    </w:p>
+    <w:p>
+      <w:pPr>
+        <w:pStyle w:val="Standard"/>
+        <w:rPr>
+          <w:rFonts w:ascii="Times New Roman" w:hAnsi="Times New Roman" w:cs="Times New Roman"/>
+          <w:sz w:val="28"/>
+          <w:szCs w:val="28"/>
+          <w:lang w:val="en-US"/>
+        </w:rPr>
+      </w:pPr>
+    </w:p>
+    <w:p>
+      <w:pPr>
+        <w:pStyle w:val="Standard"/>
+        <w:rPr>
+          <w:rFonts w:ascii="Times New Roman" w:hAnsi="Times New Roman" w:cs="Times New Roman"/>
+          <w:sz w:val="28"/>
+          <w:szCs w:val="28"/>
+          <w:lang w:val="en-US"/>
+        </w:rPr>
+      </w:pPr>
+    </w:p>
+    <w:p>
+      <w:pPr>
+        <w:pStyle w:val="Standard"/>
+        <w:rPr>
+          <w:rFonts w:ascii="Times New Roman" w:hAnsi="Times New Roman" w:cs="Times New Roman"/>
+          <w:sz w:val="28"/>
+          <w:szCs w:val="28"/>
+          <w:lang w:val="en-US"/>
+        </w:rPr>
+      </w:pPr>
+    </w:p>
+    <w:p>
+      <w:pPr>
+        <w:pStyle w:val="Standard"/>
+        <w:rPr>
+          <w:rFonts w:ascii="Times New Roman" w:hAnsi="Times New Roman" w:cs="Times New Roman"/>
+          <w:sz w:val="28"/>
+          <w:szCs w:val="28"/>
+          <w:lang w:val="en-US"/>
+        </w:rPr>
+      </w:pPr>
+    </w:p>
+    <w:p>
+      <w:pPr>
+        <w:pStyle w:val="Standard"/>
+        <w:rPr>
+          <w:rFonts w:ascii="Times New Roman" w:hAnsi="Times New Roman" w:cs="Times New Roman"/>
+          <w:sz w:val="28"/>
+          <w:szCs w:val="28"/>
+          <w:lang w:val="en-US"/>
+        </w:rPr>
+      </w:pPr>
+    </w:p>
+    <w:p>
+      <w:pPr>
+        <w:pStyle w:val="Standard"/>
+        <w:rPr>
+          <w:rFonts w:ascii="Times New Roman" w:hAnsi="Times New Roman" w:cs="Times New Roman"/>
+          <w:sz w:val="28"/>
+          <w:szCs w:val="28"/>
+          <w:lang w:val="en-US"/>
+        </w:rPr>
+      </w:pPr>
+    </w:p>
+    <w:p>
+      <w:pPr>
+        <w:pStyle w:val="Standard"/>
+        <w:rPr>
+          <w:rFonts w:ascii="Times New Roman" w:hAnsi="Times New Roman" w:cs="Times New Roman"/>
+          <w:sz w:val="28"/>
+          <w:szCs w:val="28"/>
+          <w:lang w:val="en-US"/>
+        </w:rPr>
+      </w:pPr>
+    </w:p>
+    <w:p>
+      <w:pPr>
+        <w:pStyle w:val="Standard"/>
+        <w:rPr>
+          <w:rFonts w:ascii="Times New Roman" w:hAnsi="Times New Roman" w:cs="Times New Roman"/>
+          <w:sz w:val="28"/>
+          <w:szCs w:val="28"/>
+          <w:lang w:val="en-US"/>
+        </w:rPr>
+      </w:pPr>
+    </w:p>
+    <w:p>
+      <w:pPr>
+        <w:pStyle w:val="Standard"/>
+        <w:rPr>
+          <w:rFonts w:ascii="Times New Roman" w:hAnsi="Times New Roman" w:cs="Times New Roman"/>
+          <w:sz w:val="28"/>
+          <w:szCs w:val="28"/>
+        </w:rPr>
+      </w:pPr>
+      <w:r>
+        <w:rPr>
+          <w:rFonts w:ascii="Times New Roman" w:hAnsi="Times New Roman" w:cs="Times New Roman"/>
+          <w:sz w:val="28"/>
+          <w:szCs w:val="28"/>
+        </w:rPr>
+        <w:t>2.4 Основные условия системы</w:t>
+      </w:r>
+    </w:p>
+    <w:p>
+      <w:pPr>
+        <w:pStyle w:val="Standard"/>
+        <w:rPr>
+          <w:rFonts w:ascii="Times New Roman" w:hAnsi="Times New Roman" w:cs="Times New Roman"/>
+          <w:sz w:val="28"/>
+          <w:szCs w:val="28"/>
+        </w:rPr>
+      </w:pPr>
+    </w:p>
+    <w:p>
+      <w:pPr>
+        <w:pStyle w:val="Standard"/>
+        <w:spacing w:line="360" w:lineRule="auto"/>
+        <w:ind w:firstLine="567"/>
+        <w:jc w:val="both"/>
+        <w:rPr>
+          <w:rFonts w:ascii="Times New Roman" w:hAnsi="Times New Roman" w:cs="Times New Roman"/>
+          <w:sz w:val="28"/>
+          <w:szCs w:val="28"/>
+        </w:rPr>
+      </w:pPr>
+      <w:r>
+        <w:rPr>
+          <w:rFonts w:ascii="Times New Roman" w:hAnsi="Times New Roman" w:cs="Times New Roman"/>
+          <w:sz w:val="28"/>
+          <w:szCs w:val="28"/>
+        </w:rPr>
+        <w:tab/>
+      </w:r>
+      <w:r>
+        <w:rPr>
+          <w:rFonts w:ascii="Times New Roman" w:hAnsi="Times New Roman" w:cs="Times New Roman"/>
+          <w:sz w:val="28"/>
+          <w:szCs w:val="28"/>
+        </w:rPr>
+        <w:t>Для работы системы необходим сервер, а также</w:t>
+      </w:r>
+      <w:r>
+        <w:rPr>
+          <w:rFonts w:ascii="Times New Roman" w:hAnsi="Times New Roman" w:cs="Times New Roman"/>
+          <w:sz w:val="28"/>
+          <w:szCs w:val="28"/>
+        </w:rPr>
+        <w:t xml:space="preserve"> сама система установленная на сервер</w:t>
+      </w:r>
+      <w:r>
+        <w:rPr>
+          <w:rFonts w:ascii="Times New Roman" w:hAnsi="Times New Roman" w:cs="Times New Roman"/>
+          <w:sz w:val="28"/>
+          <w:szCs w:val="28"/>
+        </w:rPr>
+        <w:t>.</w:t>
+      </w:r>
+      <w:r>
+        <w:rPr>
+          <w:rFonts w:ascii="Times New Roman" w:hAnsi="Times New Roman" w:cs="Times New Roman"/>
+          <w:sz w:val="28"/>
+          <w:szCs w:val="28"/>
+        </w:rPr>
+        <w:t xml:space="preserve"> Для пользователей требуется доступ к сети интернет .</w:t>
+      </w:r>
+    </w:p>
+    <w:p>
+      <w:pPr>
+        <w:pStyle w:val="Standard"/>
+        <w:spacing w:line="360" w:lineRule="auto"/>
+        <w:rPr>
+          <w:rFonts w:ascii="Times New Roman" w:hAnsi="Times New Roman" w:cs="Times New Roman"/>
+          <w:sz w:val="28"/>
+          <w:szCs w:val="28"/>
+        </w:rPr>
+      </w:pPr>
+    </w:p>
+    <w:p>
+      <w:pPr>
+        <w:pStyle w:val="Standard"/>
+        <w:spacing w:line="360" w:lineRule="auto"/>
+        <w:rPr>
+          <w:rFonts w:ascii="Times New Roman" w:hAnsi="Times New Roman" w:cs="Times New Roman"/>
+          <w:sz w:val="28"/>
+          <w:szCs w:val="28"/>
+        </w:rPr>
+      </w:pPr>
+      <w:r>
+        <w:rPr>
+          <w:rFonts w:ascii="Times New Roman" w:hAnsi="Times New Roman" w:cs="Times New Roman"/>
+          <w:sz w:val="28"/>
+          <w:szCs w:val="28"/>
+        </w:rPr>
+        <w:t>2.5 Основные ограничения системы</w:t>
+      </w:r>
+    </w:p>
+    <w:p>
+      <w:pPr>
+        <w:pStyle w:val="Standard"/>
+        <w:spacing w:line="360" w:lineRule="auto"/>
+        <w:rPr>
+          <w:rFonts w:ascii="Times New Roman" w:hAnsi="Times New Roman" w:cs="Times New Roman"/>
+          <w:sz w:val="28"/>
+          <w:szCs w:val="28"/>
+        </w:rPr>
+      </w:pPr>
+      <w:r>
+        <w:rPr>
+          <w:rFonts w:ascii="Times New Roman" w:hAnsi="Times New Roman" w:cs="Times New Roman"/>
+          <w:sz w:val="28"/>
+          <w:szCs w:val="28"/>
+        </w:rPr>
+        <w:tab/>
+      </w:r>
+      <w:r>
+        <w:rPr>
+          <w:rFonts w:ascii="Times New Roman" w:hAnsi="Times New Roman" w:cs="Times New Roman"/>
+          <w:sz w:val="28"/>
+          <w:szCs w:val="28"/>
+        </w:rPr>
+        <w:t>Начальная версия системы будет работать только на территории рф</w:t>
+      </w:r>
+      <w:r>
+        <w:rPr>
+          <w:rFonts w:ascii="Times New Roman" w:hAnsi="Times New Roman" w:cs="Times New Roman"/>
+          <w:sz w:val="28"/>
+          <w:szCs w:val="28"/>
+        </w:rPr>
+        <w:t xml:space="preserve"> с ограничением на посещение</w:t>
+      </w:r>
+      <w:r>
+        <w:rPr>
+          <w:rFonts w:ascii="Times New Roman" w:hAnsi="Times New Roman" w:cs="Times New Roman"/>
+          <w:sz w:val="28"/>
+          <w:szCs w:val="28"/>
+        </w:rPr>
+        <w:t xml:space="preserve">. </w:t>
+      </w:r>
+    </w:p>
+    <w:p>
+      <w:pPr>
+        <w:pStyle w:val="Standard"/>
+        <w:rPr>
+          <w:rFonts w:ascii="Times New Roman" w:hAnsi="Times New Roman" w:cs="Times New Roman"/>
+          <w:sz w:val="28"/>
+          <w:szCs w:val="28"/>
+        </w:rPr>
+      </w:pPr>
+    </w:p>
+    <w:p>
+      <w:pPr>
+        <w:pStyle w:val="Standard"/>
+        <w:spacing w:line="360" w:lineRule="auto"/>
+        <w:rPr>
+          <w:rFonts w:ascii="Times New Roman" w:hAnsi="Times New Roman" w:cs="Times New Roman"/>
+          <w:sz w:val="28"/>
+          <w:szCs w:val="28"/>
+        </w:rPr>
+      </w:pPr>
+      <w:r>
+        <w:rPr>
+          <w:rFonts w:ascii="Times New Roman" w:hAnsi="Times New Roman" w:cs="Times New Roman"/>
+          <w:sz w:val="28"/>
+          <w:szCs w:val="28"/>
+        </w:rPr>
+        <w:t>2.6 Характеристики пользователя</w:t>
+      </w:r>
+    </w:p>
+    <w:p>
+      <w:pPr>
+        <w:spacing w:line="360" w:lineRule="auto"/>
+        <w:rPr>
+          <w:rFonts w:ascii="Times New Roman" w:hAnsi="Times New Roman" w:cs="Times New Roman"/>
+          <w:sz w:val="28"/>
+          <w:szCs w:val="28"/>
+        </w:rPr>
+      </w:pPr>
+      <w:r>
+        <w:rPr>
+          <w:rFonts w:ascii="Times New Roman" w:hAnsi="Times New Roman" w:cs="Times New Roman"/>
+          <w:sz w:val="28"/>
+          <w:szCs w:val="28"/>
+        </w:rPr>
+        <w:tab/>
+      </w:r>
+      <w:r>
+        <w:rPr>
+          <w:rFonts w:ascii="Times New Roman" w:hAnsi="Times New Roman" w:cs="Times New Roman"/>
+          <w:sz w:val="28"/>
+          <w:szCs w:val="28"/>
+        </w:rPr>
+        <w:t xml:space="preserve">Пользователь. Возможность просмотра, редактирования, </w:t>
+      </w:r>
+      <w:r>
+        <w:rPr>
+          <w:rFonts w:ascii="Times New Roman" w:hAnsi="Times New Roman" w:cs="Times New Roman"/>
+          <w:sz w:val="28"/>
+          <w:szCs w:val="28"/>
+        </w:rPr>
+        <w:t>контента социальной сети</w:t>
+      </w:r>
+      <w:r>
+        <w:rPr>
+          <w:rFonts w:ascii="Times New Roman" w:hAnsi="Times New Roman" w:cs="Times New Roman"/>
+          <w:sz w:val="28"/>
+          <w:szCs w:val="28"/>
+        </w:rPr>
+        <w:t xml:space="preserve">. Возможность добавления, удаления изображений из </w:t>
+      </w:r>
+      <w:r>
+        <w:rPr>
+          <w:rFonts w:ascii="Times New Roman" w:hAnsi="Times New Roman" w:cs="Times New Roman"/>
+          <w:sz w:val="28"/>
+          <w:szCs w:val="28"/>
+        </w:rPr>
+        <w:t xml:space="preserve">альбомов социальных сетей </w:t>
+      </w:r>
+      <w:r>
+        <w:rPr>
+          <w:rFonts w:ascii="Times New Roman" w:hAnsi="Times New Roman" w:cs="Times New Roman"/>
+          <w:sz w:val="28"/>
+          <w:szCs w:val="28"/>
+        </w:rPr>
+        <w:t>остальные функциональные возможности системы.</w:t>
+      </w:r>
+    </w:p>
+    <w:p>
+      <w:pPr>
+        <w:spacing w:after="0" w:line="360" w:lineRule="auto"/>
+        <w:rPr>
+          <w:rFonts w:ascii="Times New Roman" w:hAnsi="Times New Roman" w:cs="Times New Roman"/>
+          <w:sz w:val="28"/>
+          <w:szCs w:val="28"/>
+        </w:rPr>
+      </w:pPr>
+      <w:r>
+        <w:rPr>
+          <w:rFonts w:ascii="Times New Roman" w:hAnsi="Times New Roman" w:cs="Times New Roman"/>
+          <w:sz w:val="28"/>
+          <w:szCs w:val="28"/>
+        </w:rPr>
+        <w:t>Неавторизованный пользователь. Возможность регистрации, авторизации.</w:t>
+      </w:r>
+    </w:p>
+    <w:p>
+      <w:pPr>
+        <w:spacing w:after="0" w:line="360" w:lineRule="auto"/>
+        <w:rPr>
+          <w:rFonts w:ascii="Times New Roman" w:hAnsi="Times New Roman" w:cs="Times New Roman"/>
+          <w:sz w:val="28"/>
+          <w:szCs w:val="28"/>
+        </w:rPr>
+      </w:pPr>
+    </w:p>
+    <w:p>
+      <w:pPr>
+        <w:spacing w:after="0" w:line="360" w:lineRule="auto"/>
+        <w:rPr>
+          <w:rFonts w:ascii="Times New Roman" w:hAnsi="Times New Roman" w:cs="Times New Roman"/>
+          <w:sz w:val="28"/>
+          <w:szCs w:val="28"/>
+        </w:rPr>
+      </w:pPr>
+      <w:r>
+        <w:rPr>
+          <w:rFonts w:ascii="Times New Roman" w:hAnsi="Times New Roman" w:cs="Times New Roman"/>
+          <w:sz w:val="28"/>
+          <w:szCs w:val="28"/>
+        </w:rPr>
+        <w:t>Характеристика по типу устройства.</w:t>
+      </w:r>
+    </w:p>
+    <w:p>
+      <w:pPr>
+        <w:spacing w:after="0" w:line="360" w:lineRule="auto"/>
+        <w:rPr>
+          <w:rFonts w:ascii="Times New Roman" w:hAnsi="Times New Roman" w:cs="Times New Roman"/>
+          <w:sz w:val="28"/>
+          <w:szCs w:val="28"/>
+        </w:rPr>
+      </w:pPr>
+      <w:r>
+        <w:rPr>
+          <w:rFonts w:ascii="Times New Roman" w:hAnsi="Times New Roman" w:cs="Times New Roman"/>
+          <w:sz w:val="28"/>
+          <w:szCs w:val="28"/>
+        </w:rPr>
+        <w:lastRenderedPageBreak/>
+        <w:t>В зависимости от расширения экрана выводить адаптивный вариант приложения.</w:t>
+      </w:r>
+    </w:p>
+    <w:p>
+      <w:pPr>
+        <w:spacing w:after="0" w:line="360" w:lineRule="auto"/>
+        <w:rPr>
+          <w:rFonts w:ascii="Times New Roman" w:hAnsi="Times New Roman" w:cs="Times New Roman"/>
+          <w:sz w:val="28"/>
+          <w:szCs w:val="28"/>
+        </w:rPr>
+      </w:pPr>
+    </w:p>
+    <w:p>
+      <w:pPr>
+        <w:spacing w:after="0" w:line="360" w:lineRule="auto"/>
+        <w:rPr>
+          <w:rFonts w:ascii="Times New Roman" w:hAnsi="Times New Roman" w:cs="Times New Roman"/>
+          <w:sz w:val="28"/>
+          <w:szCs w:val="28"/>
+        </w:rPr>
+      </w:pPr>
+      <w:r>
+        <w:rPr>
+          <w:rFonts w:ascii="Times New Roman" w:hAnsi="Times New Roman" w:cs="Times New Roman"/>
+          <w:sz w:val="28"/>
+          <w:szCs w:val="28"/>
+        </w:rPr>
+        <w:t>Характер использования системы – информационно-развлекательный.</w:t>
+      </w:r>
+    </w:p>
+    <w:p>
+      <w:pPr>
+        <w:pStyle w:val="Standard"/>
+        <w:rPr>
+          <w:rFonts w:ascii="Times New Roman" w:hAnsi="Times New Roman" w:cs="Times New Roman"/>
+          <w:sz w:val="28"/>
+          <w:szCs w:val="28"/>
+        </w:rPr>
+      </w:pPr>
+    </w:p>
+    <w:p>
+      <w:pPr>
+        <w:pStyle w:val="Standard"/>
+        <w:rPr>
+          <w:rFonts w:ascii="Times New Roman" w:hAnsi="Times New Roman" w:cs="Times New Roman"/>
+          <w:sz w:val="28"/>
+          <w:szCs w:val="28"/>
+        </w:rPr>
+      </w:pPr>
+      <w:r>
+        <w:rPr>
+          <w:rFonts w:ascii="Times New Roman" w:hAnsi="Times New Roman" w:cs="Times New Roman"/>
+          <w:sz w:val="28"/>
+          <w:szCs w:val="28"/>
+        </w:rPr>
+        <w:t>2.</w:t>
+      </w:r>
+      <w:r>
+        <w:rPr>
+          <w:rFonts w:ascii="Times New Roman" w:hAnsi="Times New Roman" w:cs="Times New Roman"/>
+          <w:sz w:val="28"/>
+          <w:szCs w:val="28"/>
+        </w:rPr>
+        <w:t>7</w:t>
+      </w:r>
+      <w:r>
+        <w:rPr>
+          <w:rFonts w:ascii="Times New Roman" w:hAnsi="Times New Roman" w:cs="Times New Roman"/>
+          <w:sz w:val="28"/>
+          <w:szCs w:val="28"/>
+        </w:rPr>
+        <w:t xml:space="preserve"> Оперативные сценарии</w:t>
+      </w:r>
+    </w:p>
+    <w:p>
+      <w:pPr>
+        <w:spacing w:line="360" w:lineRule="auto"/>
+        <w:jc w:val="both"/>
+        <w:rPr>
+          <w:rFonts w:ascii="Times New Roman" w:hAnsi="Times New Roman" w:cs="Times New Roman"/>
+          <w:sz w:val="28"/>
+          <w:szCs w:val="28"/>
+        </w:rPr>
+      </w:pPr>
+      <w:r>
+        <w:rPr>
+          <w:rFonts w:ascii="Times New Roman" w:hAnsi="Times New Roman" w:cs="Times New Roman"/>
+          <w:sz w:val="24"/>
+          <w:szCs w:val="28"/>
+        </w:rPr>
+        <w:tab/>
+      </w:r>
+      <w:r>
+        <w:rPr>
+          <w:rFonts w:ascii="Times New Roman" w:hAnsi="Times New Roman" w:cs="Times New Roman"/>
+          <w:sz w:val="28"/>
+          <w:szCs w:val="28"/>
+        </w:rPr>
+        <w:t>Система подразумевает под собой следующий сценарий: пользователь получает доступ к ресурсу через сайт. Для доступа к ресурсам сайта, пользователь должен пройти авторизацию, или регистрацию в случае, если пользователь не зарегистрирован. Авторизированный пользователь имеет полный доступ к функционалу сайта.</w:t>
+      </w:r>
+      <w:r>
+        <w:rPr>
+          <w:rFonts w:ascii="Times New Roman" w:hAnsi="Times New Roman" w:cs="Times New Roman"/>
+          <w:sz w:val="28"/>
+          <w:szCs w:val="28"/>
+        </w:rPr>
+        <w:t xml:space="preserve"> Не авторизованный пользователь не имеет доступа к сайту, но он может просмотреть справку о системе. </w:t>
+      </w:r>
+    </w:p>
+    <w:p>
+      <w:pPr>
+        <w:rPr>
+          <w:rFonts w:ascii="Times New Roman" w:hAnsi="Times New Roman" w:cs="Times New Roman"/>
+          <w:sz w:val="28"/>
+          <w:szCs w:val="28"/>
+        </w:rPr>
+      </w:pPr>
+    </w:p>
+    <w:p>
+      <w:pPr>
+        <w:jc w:val="center"/>
+        <w:rPr>
+          <w:rFonts w:ascii="Times New Roman" w:hAnsi="Times New Roman" w:cs="Times New Roman"/>
+          <w:sz w:val="28"/>
+          <w:szCs w:val="28"/>
+        </w:rPr>
+      </w:pPr>
+      <w:r>
+        <w:rPr>
+          <w:rFonts w:ascii="Times New Roman" w:hAnsi="Times New Roman" w:cs="Times New Roman"/>
+          <w:sz w:val="28"/>
+          <w:szCs w:val="28"/>
+        </w:rPr>
+        <w:t>ФУНКЦИОНАЛЬНЫЕ ВОЗМОЖНОСТИ, УСЛОВИЯ И ОГРАНИЧЕНИЯ СИСТЕМЫ</w:t>
+      </w:r>
+    </w:p>
+    <w:p>
+      <w:pPr>
+        <w:pStyle w:val="2"/>
+        <w:spacing w:before="0" w:line="360" w:lineRule="auto"/>
+        <w:rPr>
+          <w:rFonts w:ascii="Times New Roman" w:hAnsi="Times New Roman" w:cs="Times New Roman"/>
+          <w:b w:val="0"/>
+          <w:color w:val="auto"/>
+          <w:sz w:val="28"/>
+          <w:szCs w:val="28"/>
+        </w:rPr>
+      </w:pPr>
+      <w:bookmarkStart w:id="0" w:name="_Toc438349415"/>
+      <w:r>
+        <w:rPr>
+          <w:rFonts w:ascii="Times New Roman" w:hAnsi="Times New Roman" w:cs="Times New Roman"/>
+          <w:b w:val="0"/>
+          <w:color w:val="auto"/>
+          <w:sz w:val="28"/>
+          <w:szCs w:val="28"/>
+        </w:rPr>
+        <w:t>3.1 Физические</w:t>
+      </w:r>
+      <w:bookmarkEnd w:id="0"/>
+    </w:p>
+    <w:p>
+      <w:pPr>
+        <w:pStyle w:val="Standard"/>
+        <w:spacing w:line="360" w:lineRule="auto"/>
+        <w:jc w:val="both"/>
+        <w:rPr>
+          <w:rFonts w:ascii="Times New Roman" w:hAnsi="Times New Roman" w:cs="Times New Roman"/>
+          <w:bCs/>
+          <w:sz w:val="28"/>
+          <w:szCs w:val="28"/>
+        </w:rPr>
+      </w:pPr>
+      <w:r>
+        <w:rPr>
+          <w:rFonts w:ascii="Times New Roman" w:hAnsi="Times New Roman" w:cs="Times New Roman"/>
+          <w:bCs/>
+          <w:sz w:val="28"/>
+          <w:szCs w:val="28"/>
+        </w:rPr>
+        <w:t>3.1.1 Конструкция</w:t>
+      </w:r>
+    </w:p>
+    <w:p>
+      <w:pPr>
+        <w:spacing w:after="0" w:line="360" w:lineRule="auto"/>
+        <w:rPr>
+          <w:rFonts w:ascii="Times New Roman" w:hAnsi="Times New Roman" w:cs="Times New Roman"/>
+          <w:sz w:val="28"/>
+          <w:szCs w:val="28"/>
+        </w:rPr>
+      </w:pPr>
+      <w:r>
+        <w:rPr>
+          <w:rFonts w:ascii="Times New Roman" w:hAnsi="Times New Roman" w:cs="Times New Roman"/>
+          <w:sz w:val="28"/>
+          <w:szCs w:val="28"/>
+        </w:rPr>
+        <w:tab/>
+        <w:t xml:space="preserve">Данная система располагается на арендованном  сервере. </w:t>
+      </w:r>
+    </w:p>
+    <w:p>
+      <w:pPr>
+        <w:spacing w:after="0" w:line="360" w:lineRule="auto"/>
+        <w:rPr>
+          <w:rFonts w:ascii="Times New Roman" w:hAnsi="Times New Roman" w:cs="Times New Roman"/>
+          <w:sz w:val="28"/>
+          <w:szCs w:val="28"/>
+        </w:rPr>
+      </w:pPr>
+      <w:r>
+        <w:rPr>
+          <w:rFonts w:ascii="Times New Roman" w:hAnsi="Times New Roman" w:cs="Times New Roman"/>
+          <w:sz w:val="28"/>
+          <w:szCs w:val="28"/>
+        </w:rPr>
+        <w:t>3.1.2 Износостойкость</w:t>
+      </w:r>
+    </w:p>
+    <w:p>
+      <w:pPr>
+        <w:spacing w:after="0" w:line="360" w:lineRule="auto"/>
+        <w:rPr>
+          <w:rFonts w:ascii="Times New Roman" w:hAnsi="Times New Roman" w:cs="Times New Roman"/>
+          <w:sz w:val="28"/>
+          <w:szCs w:val="28"/>
+        </w:rPr>
+      </w:pPr>
+      <w:r>
+        <w:rPr>
+          <w:rFonts w:ascii="Times New Roman" w:hAnsi="Times New Roman" w:cs="Times New Roman"/>
+          <w:sz w:val="28"/>
+          <w:szCs w:val="28"/>
+        </w:rPr>
+        <w:tab/>
+        <w:t xml:space="preserve">Данный параметр системы не зависит от нас, т.к. сервер арендован. </w:t>
+      </w:r>
+    </w:p>
+    <w:p>
+      <w:pPr>
+        <w:pStyle w:val="Standard"/>
+        <w:spacing w:line="360" w:lineRule="auto"/>
+        <w:jc w:val="both"/>
+        <w:rPr>
+          <w:rFonts w:ascii="Times New Roman" w:hAnsi="Times New Roman" w:cs="Times New Roman"/>
+          <w:sz w:val="28"/>
+          <w:szCs w:val="28"/>
+        </w:rPr>
+      </w:pPr>
+      <w:r>
+        <w:rPr>
+          <w:rFonts w:ascii="Times New Roman" w:hAnsi="Times New Roman" w:cs="Times New Roman"/>
+          <w:sz w:val="28"/>
+          <w:szCs w:val="28"/>
+        </w:rPr>
+        <w:t>3.1.3 Адаптируемость</w:t>
+      </w:r>
+    </w:p>
+    <w:p>
+      <w:pPr>
+        <w:pStyle w:val="Standard"/>
+        <w:spacing w:line="360" w:lineRule="auto"/>
+        <w:jc w:val="both"/>
+        <w:rPr>
+          <w:rFonts w:ascii="Times New Roman" w:hAnsi="Times New Roman" w:cs="Times New Roman"/>
+          <w:sz w:val="28"/>
+          <w:szCs w:val="28"/>
+        </w:rPr>
+      </w:pPr>
+      <w:r>
+        <w:rPr>
+          <w:rFonts w:ascii="Times New Roman" w:hAnsi="Times New Roman" w:cs="Times New Roman"/>
+          <w:sz w:val="28"/>
+          <w:szCs w:val="28"/>
+        </w:rPr>
+        <w:tab/>
+        <w:t xml:space="preserve">В случае увеличения нагрузки на сервер, количество арендованных серверов будет увеличено, а нагрузка равномерно распределится между ними. </w:t>
+      </w:r>
+    </w:p>
+    <w:p>
+      <w:pPr>
+        <w:pStyle w:val="Standard"/>
+        <w:spacing w:line="360" w:lineRule="auto"/>
+        <w:jc w:val="both"/>
+        <w:rPr>
+          <w:rFonts w:ascii="Times New Roman" w:hAnsi="Times New Roman" w:cs="Times New Roman"/>
+          <w:bCs/>
+          <w:sz w:val="28"/>
+          <w:szCs w:val="28"/>
+        </w:rPr>
+      </w:pPr>
+      <w:r>
+        <w:rPr>
+          <w:rFonts w:ascii="Times New Roman" w:hAnsi="Times New Roman" w:cs="Times New Roman"/>
+          <w:bCs/>
+          <w:sz w:val="28"/>
+          <w:szCs w:val="28"/>
+        </w:rPr>
+        <w:t>3.1.4 Условия окружающей среды</w:t>
+      </w:r>
+    </w:p>
+    <w:p>
+      <w:pPr>
+        <w:pStyle w:val="Standard"/>
+        <w:spacing w:line="360" w:lineRule="auto"/>
+        <w:jc w:val="both"/>
+        <w:rPr>
+          <w:rFonts w:ascii="Times New Roman" w:hAnsi="Times New Roman" w:cs="Times New Roman"/>
+          <w:bCs/>
+          <w:sz w:val="28"/>
+          <w:szCs w:val="28"/>
+        </w:rPr>
+      </w:pPr>
+      <w:r>
+        <w:rPr>
+          <w:rFonts w:ascii="Times New Roman" w:hAnsi="Times New Roman" w:cs="Times New Roman"/>
+          <w:bCs/>
+          <w:sz w:val="28"/>
+          <w:szCs w:val="28"/>
+        </w:rPr>
+        <w:tab/>
+        <w:t>Серверы не зависят от погодных условий.</w:t>
+      </w:r>
+    </w:p>
+    <w:p>
+      <w:pPr>
+        <w:pStyle w:val="2"/>
+        <w:spacing w:before="0" w:line="360" w:lineRule="auto"/>
+        <w:rPr>
+          <w:rFonts w:ascii="Times New Roman" w:hAnsi="Times New Roman" w:cs="Times New Roman"/>
+          <w:b w:val="0"/>
+          <w:color w:val="auto"/>
+          <w:sz w:val="28"/>
+          <w:szCs w:val="28"/>
+        </w:rPr>
+      </w:pPr>
+      <w:bookmarkStart w:id="1" w:name="_Toc438349416"/>
+      <w:r>
+        <w:rPr>
+          <w:rFonts w:ascii="Times New Roman" w:hAnsi="Times New Roman" w:cs="Times New Roman"/>
+          <w:b w:val="0"/>
+          <w:color w:val="auto"/>
+          <w:sz w:val="28"/>
+          <w:szCs w:val="28"/>
+        </w:rPr>
+        <w:t>3.2 Рабочие характеристики системы</w:t>
+      </w:r>
+      <w:bookmarkEnd w:id="1"/>
+    </w:p>
+    <w:p>
+      <w:pPr>
+        <w:pStyle w:val="Standard"/>
+        <w:spacing w:line="360" w:lineRule="auto"/>
+        <w:jc w:val="both"/>
+        <w:rPr>
+          <w:rFonts w:ascii="Times New Roman" w:hAnsi="Times New Roman" w:cs="Times New Roman"/>
+          <w:bCs/>
+          <w:sz w:val="28"/>
+          <w:szCs w:val="28"/>
+        </w:rPr>
+      </w:pPr>
+      <w:r>
+        <w:rPr>
+          <w:rFonts w:ascii="Times New Roman" w:hAnsi="Times New Roman" w:cs="Times New Roman"/>
+          <w:bCs/>
+          <w:sz w:val="28"/>
+          <w:szCs w:val="28"/>
+        </w:rPr>
+        <w:tab/>
+        <w:t xml:space="preserve">Критическое количество запросов обрабатываемое системой равно </w:t>
+      </w:r>
+      <w:r>
+        <w:rPr>
+          <w:rFonts w:ascii="Times New Roman" w:hAnsi="Times New Roman" w:cs="Times New Roman"/>
+          <w:bCs/>
+          <w:sz w:val="28"/>
+          <w:szCs w:val="28"/>
+        </w:rPr>
+        <w:t>5</w:t>
+      </w:r>
+      <w:r>
+        <w:rPr>
+          <w:rFonts w:ascii="Times New Roman" w:hAnsi="Times New Roman" w:cs="Times New Roman"/>
+          <w:bCs/>
+          <w:sz w:val="28"/>
+          <w:szCs w:val="28"/>
+        </w:rPr>
+        <w:t>00 запросов в час</w:t>
+      </w:r>
+      <w:r>
+        <w:rPr>
+          <w:rFonts w:ascii="Times New Roman" w:hAnsi="Times New Roman" w:cs="Times New Roman"/>
+          <w:bCs/>
+          <w:sz w:val="28"/>
+          <w:szCs w:val="28"/>
+        </w:rPr>
+        <w:t xml:space="preserve"> но для точного определения требуется провести тесты с нагрузкой на систему</w:t>
+      </w:r>
+      <w:r>
+        <w:rPr>
+          <w:rFonts w:ascii="Times New Roman" w:hAnsi="Times New Roman" w:cs="Times New Roman"/>
+          <w:bCs/>
+          <w:sz w:val="28"/>
+          <w:szCs w:val="28"/>
+        </w:rPr>
+        <w:t xml:space="preserve">. Долговечность оборудования зависит от поставщика сервера. До превышения критического количества запросов в час пользователь </w:t>
+      </w:r>
+      <w:r>
+        <w:rPr>
+          <w:rFonts w:ascii="Times New Roman" w:hAnsi="Times New Roman" w:cs="Times New Roman"/>
+          <w:bCs/>
+          <w:sz w:val="28"/>
+          <w:szCs w:val="28"/>
+        </w:rPr>
+        <w:lastRenderedPageBreak/>
+        <w:t xml:space="preserve">не замечает нагрузки сервера. </w:t>
+      </w:r>
+    </w:p>
+    <w:p>
+      <w:pPr>
+        <w:pStyle w:val="2"/>
+        <w:spacing w:line="360" w:lineRule="auto"/>
+        <w:rPr>
+          <w:rFonts w:ascii="Times New Roman" w:hAnsi="Times New Roman" w:cs="Times New Roman"/>
+          <w:b w:val="0"/>
+          <w:color w:val="auto"/>
+          <w:sz w:val="28"/>
+          <w:szCs w:val="28"/>
+        </w:rPr>
+      </w:pPr>
+      <w:bookmarkStart w:id="2" w:name="_Toc438349417"/>
+      <w:r>
+        <w:rPr>
+          <w:rFonts w:ascii="Times New Roman" w:hAnsi="Times New Roman" w:cs="Times New Roman"/>
+          <w:b w:val="0"/>
+          <w:color w:val="auto"/>
+          <w:sz w:val="28"/>
+          <w:szCs w:val="28"/>
+        </w:rPr>
+        <w:t>3.3 Защита системы</w:t>
+      </w:r>
+      <w:bookmarkEnd w:id="2"/>
+      <w:r>
+        <w:rPr>
+          <w:rFonts w:ascii="Times New Roman" w:hAnsi="Times New Roman" w:cs="Times New Roman"/>
+          <w:b w:val="0"/>
+          <w:color w:val="auto"/>
           <w:sz w:val="28"/>
           <w:szCs w:val="28"/>
         </w:rPr>
         <w:t xml:space="preserve"> </w:t>
       </w:r>
-      <w:r>
-        <w:rPr>
-          <w:rFonts w:ascii="Times New Roman" w:hAnsi="Times New Roman" w:cs="Times New Roman"/>
-          <w:sz w:val="28"/>
-          <w:szCs w:val="28"/>
-        </w:rPr>
-        <w:t xml:space="preserve">для отправки на сервер и за получение данных от сервера так же со сгенерированным методом. </w:t>
-      </w:r>
-    </w:p>
-    <w:p>
-      <w:pPr>
-        <w:rPr>
-          <w:rFonts w:ascii="Times New Roman" w:hAnsi="Times New Roman" w:cs="Times New Roman"/>
-          <w:sz w:val="28"/>
-          <w:szCs w:val="28"/>
-        </w:rPr>
-      </w:pPr>
-      <w:r>
-        <w:rPr>
-          <w:rFonts w:ascii="Times New Roman" w:hAnsi="Times New Roman" w:cs="Times New Roman"/>
-          <w:sz w:val="28"/>
-          <w:szCs w:val="28"/>
-        </w:rPr>
-        <w:tab/>
-      </w:r>
-      <w:r>
-        <w:rPr>
-          <w:rFonts w:ascii="Times New Roman" w:hAnsi="Times New Roman" w:cs="Times New Roman"/>
-          <w:sz w:val="28"/>
-          <w:szCs w:val="28"/>
-        </w:rPr>
-        <w:t xml:space="preserve">Второй модуль отвечает за регистрацию , авторизацию и аутентификацию пользователя а так же за смену или восстановление пароля. </w:t>
-      </w:r>
-    </w:p>
-    <w:p>
-      <w:pPr>
-        <w:rPr>
-          <w:rFonts w:ascii="Times New Roman" w:hAnsi="Times New Roman" w:cs="Times New Roman"/>
-          <w:sz w:val="28"/>
-          <w:szCs w:val="28"/>
-        </w:rPr>
-      </w:pPr>
-      <w:r>
-        <w:rPr>
-          <w:rFonts w:ascii="Times New Roman" w:hAnsi="Times New Roman" w:cs="Times New Roman"/>
-          <w:sz w:val="28"/>
-          <w:szCs w:val="28"/>
-        </w:rPr>
-        <w:tab/>
-      </w:r>
-      <w:r>
-        <w:rPr>
-          <w:rFonts w:ascii="Times New Roman" w:hAnsi="Times New Roman" w:cs="Times New Roman"/>
-          <w:sz w:val="28"/>
-          <w:szCs w:val="28"/>
-        </w:rPr>
-        <w:t>Третий модуль отвечает за обработку входящих данных с форм , от сервера так же за парсинг данных</w:t>
-      </w:r>
-      <w:r>
-        <w:rPr>
-          <w:rFonts w:ascii="Times New Roman" w:hAnsi="Times New Roman" w:cs="Times New Roman"/>
-          <w:sz w:val="28"/>
-          <w:szCs w:val="28"/>
-        </w:rPr>
-        <w:t>, за группировку файлов, за шифрование данных , за расшифровку данных</w:t>
-      </w:r>
-      <w:r>
-        <w:rPr>
-          <w:rFonts w:ascii="Times New Roman" w:hAnsi="Times New Roman" w:cs="Times New Roman"/>
-          <w:sz w:val="28"/>
-          <w:szCs w:val="28"/>
-        </w:rPr>
-        <w:t xml:space="preserve">.   </w:t>
-      </w:r>
-    </w:p>
-    <w:p>
-      <w:pPr>
-        <w:rPr>
-          <w:rFonts w:ascii="Times New Roman" w:hAnsi="Times New Roman" w:cs="Times New Roman"/>
-          <w:sz w:val="28"/>
-          <w:szCs w:val="28"/>
-        </w:rPr>
-      </w:pPr>
-      <w:r>
-        <w:rPr>
-          <w:rFonts w:ascii="Times New Roman" w:hAnsi="Times New Roman" w:cs="Times New Roman"/>
-          <w:sz w:val="28"/>
-          <w:szCs w:val="28"/>
-        </w:rPr>
-        <w:tab/>
-        <w:t>Четвертый модуль отвечает за генерацию шаблонов страниц на основе поступивших данных.</w:t>
-      </w:r>
-    </w:p>
-    <w:p>
-      <w:pPr>
-        <w:rPr>
-          <w:rFonts w:ascii="Times New Roman" w:hAnsi="Times New Roman" w:cs="Times New Roman"/>
-          <w:sz w:val="28"/>
-          <w:szCs w:val="28"/>
-        </w:rPr>
-      </w:pPr>
-      <w:r>
-        <w:rPr>
-          <w:rFonts w:ascii="Times New Roman" w:hAnsi="Times New Roman" w:cs="Times New Roman"/>
-          <w:sz w:val="28"/>
-          <w:szCs w:val="28"/>
-        </w:rPr>
-        <w:tab/>
-      </w:r>
-      <w:r>
-        <w:rPr>
-          <w:rFonts w:ascii="Times New Roman" w:hAnsi="Times New Roman" w:cs="Times New Roman"/>
+    </w:p>
+    <w:p>
+      <w:pPr>
+        <w:pStyle w:val="Standard"/>
+        <w:spacing w:line="360" w:lineRule="auto"/>
+        <w:jc w:val="both"/>
+        <w:rPr>
+          <w:rFonts w:ascii="Times New Roman" w:hAnsi="Times New Roman" w:cs="Times New Roman"/>
+          <w:bCs/>
+          <w:sz w:val="28"/>
+          <w:szCs w:val="28"/>
+        </w:rPr>
+      </w:pPr>
+      <w:r>
+        <w:rPr>
+          <w:rFonts w:ascii="Times New Roman" w:hAnsi="Times New Roman" w:cs="Times New Roman"/>
+          <w:bCs/>
+          <w:sz w:val="28"/>
+          <w:szCs w:val="28"/>
+        </w:rPr>
+        <w:tab/>
+        <w:t xml:space="preserve">Система должна быть защищена от </w:t>
+      </w:r>
+      <w:r>
+        <w:rPr>
+          <w:rFonts w:ascii="Times New Roman" w:hAnsi="Times New Roman" w:cs="Times New Roman"/>
+          <w:bCs/>
+          <w:sz w:val="28"/>
+          <w:szCs w:val="28"/>
+          <w:lang w:val="en-US"/>
+        </w:rPr>
+        <w:t>sql</w:t>
+      </w:r>
+      <w:r>
+        <w:rPr>
+          <w:rFonts w:ascii="Times New Roman" w:hAnsi="Times New Roman" w:cs="Times New Roman"/>
+          <w:bCs/>
           <w:sz w:val="28"/>
           <w:szCs w:val="28"/>
         </w:rPr>
         <w:t xml:space="preserve"> </w:t>
       </w:r>
-    </w:p>
-    <w:p>
-      <w:pPr>
-        <w:rPr>
-          <w:rFonts w:ascii="Times New Roman" w:hAnsi="Times New Roman" w:cs="Times New Roman"/>
-          <w:sz w:val="28"/>
-          <w:szCs w:val="28"/>
-        </w:rPr>
-      </w:pPr>
-      <w:r>
-        <w:rPr>
-          <w:rFonts w:ascii="Times New Roman" w:hAnsi="Times New Roman" w:cs="Times New Roman"/>
-          <w:sz w:val="28"/>
-          <w:szCs w:val="28"/>
-        </w:rPr>
-        <w:tab/>
-        <w:t xml:space="preserve"> </w:t>
-      </w:r>
-    </w:p>
-    <w:p>
-      <w:pPr>
-        <w:pStyle w:val="Standard"/>
-        <w:jc w:val="center"/>
-        <w:rPr>
-          <w:rFonts w:ascii="Times New Roman" w:hAnsi="Times New Roman" w:cs="Times New Roman"/>
-          <w:sz w:val="28"/>
-          <w:szCs w:val="28"/>
-        </w:rPr>
-      </w:pPr>
-      <w:r>
-        <w:rPr>
-          <w:rFonts w:ascii="Times New Roman" w:hAnsi="Times New Roman" w:cs="Times New Roman"/>
-          <w:sz w:val="28"/>
-          <w:szCs w:val="28"/>
-        </w:rPr>
-        <w:t>2. ОБЩЕЕ ОПИСАНИЕ СИСТЕМЫ</w:t>
-      </w:r>
-    </w:p>
-    <w:p>
-      <w:pPr>
-        <w:pStyle w:val="Standard"/>
-        <w:jc w:val="center"/>
-        <w:rPr>
-          <w:rFonts w:ascii="Times New Roman" w:hAnsi="Times New Roman" w:cs="Times New Roman"/>
-          <w:sz w:val="28"/>
-          <w:szCs w:val="28"/>
-        </w:rPr>
-      </w:pPr>
-    </w:p>
-    <w:p>
-      <w:pPr>
-        <w:pStyle w:val="Standard"/>
-        <w:rPr>
-          <w:rFonts w:ascii="Times New Roman" w:hAnsi="Times New Roman" w:cs="Times New Roman"/>
-          <w:sz w:val="28"/>
-          <w:szCs w:val="28"/>
-        </w:rPr>
-      </w:pPr>
-      <w:r>
-        <w:rPr>
-          <w:rFonts w:ascii="Times New Roman" w:hAnsi="Times New Roman" w:cs="Times New Roman"/>
-          <w:sz w:val="28"/>
-          <w:szCs w:val="28"/>
-        </w:rPr>
-        <w:t>2.1 Системный контекст</w:t>
-      </w:r>
-    </w:p>
-    <w:p>
-      <w:pPr>
-        <w:pStyle w:val="Standard"/>
-        <w:rPr>
-          <w:rFonts w:ascii="Times New Roman" w:hAnsi="Times New Roman" w:cs="Times New Roman"/>
-          <w:sz w:val="28"/>
-          <w:szCs w:val="28"/>
-        </w:rPr>
-      </w:pPr>
-    </w:p>
-    <w:p>
-      <w:pPr>
-        <w:pStyle w:val="Standard"/>
-        <w:rPr>
-          <w:rFonts w:ascii="Times New Roman" w:hAnsi="Times New Roman" w:cs="Times New Roman"/>
-          <w:sz w:val="28"/>
-          <w:szCs w:val="28"/>
-        </w:rPr>
-      </w:pPr>
-    </w:p>
-    <w:p>
-      <w:pPr>
-        <w:pStyle w:val="Standard"/>
-        <w:rPr>
-          <w:rFonts w:ascii="Times New Roman" w:hAnsi="Times New Roman" w:cs="Times New Roman"/>
-          <w:sz w:val="28"/>
-          <w:szCs w:val="28"/>
-        </w:rPr>
-      </w:pPr>
-      <w:r>
-        <w:rPr>
-          <w:rFonts w:ascii="Times New Roman" w:hAnsi="Times New Roman" w:cs="Times New Roman"/>
-          <w:sz w:val="28"/>
-          <w:szCs w:val="28"/>
-        </w:rPr>
-        <w:t>2.2 Режимы и состояния системы</w:t>
-      </w:r>
-    </w:p>
-    <w:p>
-      <w:pPr>
-        <w:pStyle w:val="Standard"/>
-        <w:rPr>
-          <w:rFonts w:ascii="Times New Roman" w:hAnsi="Times New Roman" w:cs="Times New Roman"/>
-          <w:sz w:val="28"/>
-          <w:szCs w:val="28"/>
-        </w:rPr>
-      </w:pPr>
-      <w:r>
-        <w:rPr>
-          <w:rFonts w:ascii="Times New Roman" w:hAnsi="Times New Roman" w:cs="Times New Roman"/>
-          <w:sz w:val="28"/>
-          <w:szCs w:val="28"/>
-        </w:rPr>
-        <w:tab/>
-      </w:r>
-      <w:r>
-        <w:rPr>
-          <w:rFonts w:ascii="Times New Roman" w:hAnsi="Times New Roman" w:cs="Times New Roman"/>
-          <w:sz w:val="28"/>
-          <w:szCs w:val="28"/>
-        </w:rPr>
-        <w:t xml:space="preserve"> </w:t>
-      </w:r>
-      <w:r>
-        <w:rPr>
-          <w:rFonts w:ascii="Times New Roman" w:hAnsi="Times New Roman" w:cs="Times New Roman"/>
-          <w:sz w:val="28"/>
-          <w:szCs w:val="28"/>
-        </w:rPr>
-        <w:t xml:space="preserve">Система может находиться в </w:t>
-      </w:r>
-      <w:r>
-        <w:rPr>
-          <w:rFonts w:ascii="Times New Roman" w:hAnsi="Times New Roman" w:cs="Times New Roman"/>
-          <w:sz w:val="28"/>
-          <w:szCs w:val="28"/>
-        </w:rPr>
-        <w:t xml:space="preserve">трех </w:t>
-      </w:r>
-      <w:r>
-        <w:rPr>
-          <w:rFonts w:ascii="Times New Roman" w:hAnsi="Times New Roman" w:cs="Times New Roman"/>
-          <w:sz w:val="28"/>
-          <w:szCs w:val="28"/>
-        </w:rPr>
-        <w:t>состояниях, которые соответствуют одному из состоянию в различных группах:</w:t>
-      </w:r>
-    </w:p>
-    <w:p>
-      <w:pPr>
-        <w:pStyle w:val="Standard"/>
-        <w:rPr>
-          <w:rFonts w:ascii="Times New Roman" w:hAnsi="Times New Roman" w:cs="Times New Roman"/>
-          <w:sz w:val="28"/>
-          <w:szCs w:val="28"/>
-        </w:rPr>
-      </w:pPr>
-      <w:r>
-        <w:rPr>
-          <w:rFonts w:ascii="Times New Roman" w:hAnsi="Times New Roman" w:cs="Times New Roman"/>
-          <w:sz w:val="28"/>
-          <w:szCs w:val="28"/>
-        </w:rPr>
-        <w:tab/>
-        <w:t xml:space="preserve">группа состояний 1: </w:t>
-      </w:r>
-    </w:p>
-    <w:p>
-      <w:pPr>
-        <w:pStyle w:val="Standard"/>
-        <w:rPr>
-          <w:rFonts w:ascii="Times New Roman" w:hAnsi="Times New Roman" w:cs="Times New Roman"/>
-          <w:sz w:val="28"/>
-          <w:szCs w:val="28"/>
-        </w:rPr>
-      </w:pPr>
-      <w:r>
-        <w:rPr>
-          <w:rFonts w:ascii="Times New Roman" w:hAnsi="Times New Roman" w:cs="Times New Roman"/>
-          <w:sz w:val="28"/>
-          <w:szCs w:val="28"/>
-        </w:rPr>
-        <w:tab/>
-        <w:t xml:space="preserve">- состояние системы </w:t>
-      </w:r>
-      <w:r>
-        <w:rPr>
-          <w:rFonts w:ascii="Times New Roman" w:hAnsi="Times New Roman" w:cs="Times New Roman"/>
-          <w:sz w:val="28"/>
-          <w:szCs w:val="28"/>
-        </w:rPr>
-        <w:t>в ожидании начала отправки д</w:t>
-      </w:r>
-      <w:r>
-        <w:rPr>
-          <w:rFonts w:ascii="Times New Roman" w:hAnsi="Times New Roman" w:cs="Times New Roman"/>
-          <w:sz w:val="28"/>
-          <w:szCs w:val="28"/>
-        </w:rPr>
-        <w:t>анн</w:t>
-      </w:r>
-      <w:r>
-        <w:rPr>
-          <w:rFonts w:ascii="Times New Roman" w:hAnsi="Times New Roman" w:cs="Times New Roman"/>
-          <w:sz w:val="28"/>
-          <w:szCs w:val="28"/>
-        </w:rPr>
-        <w:t>ых</w:t>
-      </w:r>
-      <w:r>
-        <w:rPr>
-          <w:rFonts w:ascii="Times New Roman" w:hAnsi="Times New Roman" w:cs="Times New Roman"/>
-          <w:sz w:val="28"/>
-          <w:szCs w:val="28"/>
-        </w:rPr>
-        <w:t>;</w:t>
-      </w:r>
-    </w:p>
-    <w:p>
-      <w:pPr>
-        <w:pStyle w:val="Standard"/>
-        <w:rPr>
-          <w:rFonts w:ascii="Times New Roman" w:hAnsi="Times New Roman" w:cs="Times New Roman"/>
-          <w:sz w:val="28"/>
-          <w:szCs w:val="28"/>
-        </w:rPr>
-      </w:pPr>
-      <w:r>
-        <w:rPr>
-          <w:rFonts w:ascii="Times New Roman" w:hAnsi="Times New Roman" w:cs="Times New Roman"/>
-          <w:sz w:val="28"/>
-          <w:szCs w:val="28"/>
-        </w:rPr>
-        <w:tab/>
-      </w:r>
-      <w:r>
-        <w:rPr>
-          <w:rFonts w:ascii="Times New Roman" w:hAnsi="Times New Roman" w:cs="Times New Roman"/>
-          <w:sz w:val="28"/>
-          <w:szCs w:val="28"/>
-        </w:rPr>
-        <w:t>- состояние системы</w:t>
-      </w:r>
-      <w:r>
-        <w:rPr>
-          <w:rFonts w:ascii="Times New Roman" w:hAnsi="Times New Roman" w:cs="Times New Roman"/>
-          <w:sz w:val="28"/>
-          <w:szCs w:val="28"/>
-        </w:rPr>
-        <w:t xml:space="preserve"> в ожидании получения данных от сервера;</w:t>
-      </w:r>
-    </w:p>
-    <w:p>
-      <w:pPr>
-        <w:pStyle w:val="Standard"/>
-        <w:rPr>
-          <w:rFonts w:ascii="Times New Roman" w:hAnsi="Times New Roman" w:cs="Times New Roman"/>
-          <w:sz w:val="28"/>
-          <w:szCs w:val="28"/>
-        </w:rPr>
-      </w:pPr>
-      <w:r>
-        <w:rPr>
-          <w:rFonts w:ascii="Times New Roman" w:hAnsi="Times New Roman" w:cs="Times New Roman"/>
-          <w:sz w:val="28"/>
-          <w:szCs w:val="28"/>
-        </w:rPr>
-        <w:tab/>
-        <w:t>группа состоянии 2:</w:t>
-      </w:r>
-    </w:p>
-    <w:p>
-      <w:pPr>
-        <w:pStyle w:val="Standard"/>
-        <w:rPr>
-          <w:rFonts w:ascii="Times New Roman" w:hAnsi="Times New Roman" w:cs="Times New Roman"/>
-          <w:sz w:val="28"/>
-          <w:szCs w:val="28"/>
-        </w:rPr>
-      </w:pPr>
-      <w:r>
-        <w:rPr>
-          <w:rFonts w:ascii="Times New Roman" w:hAnsi="Times New Roman" w:cs="Times New Roman"/>
-          <w:sz w:val="28"/>
-          <w:szCs w:val="28"/>
-        </w:rPr>
-        <w:tab/>
-        <w:t xml:space="preserve">- состояние системы при авторизации </w:t>
-      </w:r>
-      <w:r>
-        <w:rPr>
-          <w:rFonts w:ascii="Times New Roman" w:hAnsi="Times New Roman" w:cs="Times New Roman"/>
-          <w:sz w:val="28"/>
-          <w:szCs w:val="28"/>
-        </w:rPr>
-        <w:t>пользователя</w:t>
-      </w:r>
-      <w:r>
-        <w:rPr>
-          <w:rFonts w:ascii="Times New Roman" w:hAnsi="Times New Roman" w:cs="Times New Roman"/>
-          <w:sz w:val="28"/>
-          <w:szCs w:val="28"/>
-        </w:rPr>
-        <w:t>;</w:t>
-      </w:r>
-    </w:p>
-    <w:p>
-      <w:pPr>
-        <w:pStyle w:val="Standard"/>
-        <w:rPr>
-          <w:rFonts w:ascii="Times New Roman" w:hAnsi="Times New Roman" w:cs="Times New Roman"/>
-          <w:sz w:val="28"/>
-          <w:szCs w:val="28"/>
-        </w:rPr>
-      </w:pPr>
-      <w:r>
-        <w:rPr>
-          <w:rFonts w:ascii="Times New Roman" w:hAnsi="Times New Roman" w:cs="Times New Roman"/>
-          <w:sz w:val="28"/>
-          <w:szCs w:val="28"/>
-        </w:rPr>
-        <w:tab/>
-        <w:t xml:space="preserve">- состояние системы при авторизации администратора; </w:t>
-      </w:r>
-    </w:p>
-    <w:p>
-      <w:pPr>
-        <w:pStyle w:val="Standard"/>
-        <w:rPr>
-          <w:rFonts w:ascii="Times New Roman" w:hAnsi="Times New Roman" w:cs="Times New Roman"/>
-          <w:sz w:val="28"/>
-          <w:szCs w:val="28"/>
-        </w:rPr>
-      </w:pPr>
-      <w:r>
-        <w:rPr>
-          <w:rFonts w:ascii="Times New Roman" w:hAnsi="Times New Roman" w:cs="Times New Roman"/>
-          <w:sz w:val="28"/>
-          <w:szCs w:val="28"/>
-        </w:rPr>
-        <w:tab/>
-        <w:t>группа состоянии 3:</w:t>
-      </w:r>
-    </w:p>
-    <w:p>
-      <w:pPr>
-        <w:pStyle w:val="Standard"/>
-        <w:rPr>
-          <w:rFonts w:ascii="Times New Roman" w:hAnsi="Times New Roman" w:cs="Times New Roman"/>
-          <w:sz w:val="28"/>
-          <w:szCs w:val="28"/>
-        </w:rPr>
-      </w:pPr>
-      <w:r>
-        <w:rPr>
-          <w:rFonts w:ascii="Times New Roman" w:hAnsi="Times New Roman" w:cs="Times New Roman"/>
-          <w:sz w:val="28"/>
-          <w:szCs w:val="28"/>
-        </w:rPr>
-        <w:tab/>
-        <w:t>- обработка полученных данных;</w:t>
-      </w:r>
-    </w:p>
-    <w:p>
-      <w:pPr>
-        <w:pStyle w:val="Standard"/>
-        <w:rPr>
-          <w:rFonts w:ascii="Times New Roman" w:hAnsi="Times New Roman" w:cs="Times New Roman"/>
-          <w:sz w:val="28"/>
-          <w:szCs w:val="28"/>
-        </w:rPr>
-      </w:pPr>
-      <w:r>
-        <w:rPr>
-          <w:rFonts w:ascii="Times New Roman" w:hAnsi="Times New Roman" w:cs="Times New Roman"/>
-          <w:sz w:val="28"/>
-          <w:szCs w:val="28"/>
-        </w:rPr>
-        <w:t>2.3 Основные функциональные возможности системы</w:t>
-      </w:r>
-    </w:p>
-    <w:p>
-      <w:pPr>
-        <w:pStyle w:val="Standard"/>
-        <w:rPr>
-          <w:rFonts w:ascii="Times New Roman" w:hAnsi="Times New Roman" w:cs="Times New Roman"/>
-          <w:sz w:val="28"/>
-          <w:szCs w:val="28"/>
-        </w:rPr>
-      </w:pPr>
-    </w:p>
-    <w:p>
-      <w:pPr>
-        <w:pStyle w:val="Standard"/>
-        <w:rPr>
-          <w:rFonts w:ascii="Times New Roman" w:hAnsi="Times New Roman" w:cs="Times New Roman"/>
-          <w:sz w:val="28"/>
-          <w:szCs w:val="28"/>
-        </w:rPr>
-      </w:pPr>
-      <w:r>
-        <w:rPr>
-          <w:rFonts w:ascii="Times New Roman" w:hAnsi="Times New Roman" w:cs="Times New Roman"/>
-          <w:sz w:val="28"/>
-          <w:szCs w:val="28"/>
-        </w:rPr>
-        <w:t>2.4 Основные условия системы</w:t>
-      </w:r>
-    </w:p>
-    <w:p>
-      <w:pPr>
-        <w:pStyle w:val="Standard"/>
-        <w:rPr>
-          <w:rFonts w:ascii="Times New Roman" w:hAnsi="Times New Roman" w:cs="Times New Roman"/>
-          <w:sz w:val="28"/>
-          <w:szCs w:val="28"/>
-        </w:rPr>
-      </w:pPr>
-    </w:p>
-    <w:p>
-      <w:pPr>
-        <w:pStyle w:val="Standard"/>
-        <w:rPr>
-          <w:rFonts w:ascii="Times New Roman" w:hAnsi="Times New Roman" w:cs="Times New Roman"/>
-          <w:sz w:val="28"/>
-          <w:szCs w:val="28"/>
-        </w:rPr>
-      </w:pPr>
-      <w:r>
-        <w:rPr>
-          <w:rFonts w:ascii="Times New Roman" w:hAnsi="Times New Roman" w:cs="Times New Roman"/>
-          <w:sz w:val="28"/>
-          <w:szCs w:val="28"/>
-        </w:rPr>
-        <w:t>2.5 Основные ограничения системы</w:t>
-      </w:r>
-    </w:p>
-    <w:p>
-      <w:pPr>
-        <w:pStyle w:val="Standard"/>
-        <w:rPr>
-          <w:rFonts w:ascii="Times New Roman" w:hAnsi="Times New Roman" w:cs="Times New Roman"/>
-          <w:sz w:val="28"/>
-          <w:szCs w:val="28"/>
-        </w:rPr>
-      </w:pPr>
-      <w:r>
-        <w:rPr>
-          <w:rFonts w:ascii="Times New Roman" w:hAnsi="Times New Roman" w:cs="Times New Roman"/>
-          <w:sz w:val="28"/>
-          <w:szCs w:val="28"/>
-        </w:rPr>
-        <w:tab/>
-      </w:r>
-    </w:p>
-    <w:p>
-      <w:pPr>
-        <w:pStyle w:val="Standard"/>
-        <w:rPr>
-          <w:rFonts w:ascii="Times New Roman" w:hAnsi="Times New Roman" w:cs="Times New Roman"/>
-          <w:sz w:val="28"/>
-          <w:szCs w:val="28"/>
-        </w:rPr>
-      </w:pPr>
-      <w:r>
-        <w:rPr>
-          <w:rFonts w:ascii="Times New Roman" w:hAnsi="Times New Roman" w:cs="Times New Roman"/>
-          <w:sz w:val="28"/>
-          <w:szCs w:val="28"/>
-        </w:rPr>
-        <w:t>2.6 Характеристики пользователя</w:t>
-      </w:r>
-    </w:p>
-    <w:p>
-      <w:pPr>
-        <w:pStyle w:val="Standard"/>
-        <w:rPr>
-          <w:rFonts w:ascii="Times New Roman" w:hAnsi="Times New Roman" w:cs="Times New Roman"/>
-          <w:sz w:val="28"/>
-          <w:szCs w:val="28"/>
-        </w:rPr>
-      </w:pPr>
-    </w:p>
-    <w:p>
-      <w:pPr>
-        <w:pStyle w:val="Standard"/>
-        <w:rPr>
-          <w:rFonts w:ascii="Times New Roman" w:hAnsi="Times New Roman" w:cs="Times New Roman"/>
-          <w:sz w:val="28"/>
-          <w:szCs w:val="28"/>
-        </w:rPr>
-      </w:pPr>
-    </w:p>
-    <w:p>
-      <w:pPr>
-        <w:pStyle w:val="Standard"/>
-        <w:rPr>
-          <w:rFonts w:ascii="Times New Roman" w:hAnsi="Times New Roman" w:cs="Times New Roman"/>
-          <w:sz w:val="28"/>
-          <w:szCs w:val="28"/>
-        </w:rPr>
-      </w:pPr>
-      <w:r>
-        <w:rPr>
-          <w:rFonts w:ascii="Times New Roman" w:hAnsi="Times New Roman" w:cs="Times New Roman"/>
-          <w:sz w:val="28"/>
-          <w:szCs w:val="28"/>
-        </w:rPr>
-        <w:t>2.7 Допущения и зависимости</w:t>
-      </w:r>
-    </w:p>
-    <w:p>
-      <w:pPr>
-        <w:pStyle w:val="Standard"/>
-        <w:rPr>
-          <w:rFonts w:ascii="Times New Roman" w:hAnsi="Times New Roman" w:cs="Times New Roman"/>
-          <w:sz w:val="28"/>
-          <w:szCs w:val="28"/>
-        </w:rPr>
-      </w:pPr>
-      <w:r>
-        <w:rPr>
-          <w:rFonts w:ascii="Times New Roman" w:hAnsi="Times New Roman" w:cs="Times New Roman"/>
-          <w:sz w:val="28"/>
-          <w:szCs w:val="28"/>
-        </w:rPr>
-        <w:t>2.8 Оперативные сценарии</w:t>
-      </w:r>
-    </w:p>
-    <w:p>
-      <w:pPr>
-        <w:rPr>
-          <w:rFonts w:ascii="Times New Roman" w:hAnsi="Times New Roman" w:cs="Times New Roman"/>
-          <w:sz w:val="28"/>
-          <w:szCs w:val="28"/>
-        </w:rPr>
-      </w:pPr>
-      <w:r>
-        <w:rPr>
-          <w:rFonts w:ascii="Times New Roman" w:hAnsi="Times New Roman" w:cs="Times New Roman"/>
-          <w:sz w:val="28"/>
-          <w:szCs w:val="28"/>
-        </w:rPr>
-        <w:tab/>
-      </w:r>
-    </w:p>
-    <w:p>
-      <w:pPr>
-        <w:jc w:val="center"/>
-        <w:rPr>
-          <w:rFonts w:ascii="Times New Roman" w:hAnsi="Times New Roman" w:cs="Times New Roman"/>
-          <w:sz w:val="28"/>
-          <w:szCs w:val="28"/>
-        </w:rPr>
-      </w:pPr>
-      <w:r>
-        <w:rPr>
-          <w:rFonts w:ascii="Times New Roman" w:hAnsi="Times New Roman" w:cs="Times New Roman"/>
-          <w:sz w:val="28"/>
-          <w:szCs w:val="28"/>
-        </w:rPr>
-        <w:t>ФУНКЦИОНАЛЬНЫЕ ВОЗМОЖНОСТИ, УСЛОВИЯ И ОГРАНИЧЕНИЯ СИСТЕМЫ</w:t>
-      </w:r>
-    </w:p>
-    <w:p>
-      <w:pPr>
-        <w:pStyle w:val="Standard"/>
+      <w:r>
+        <w:rPr>
+          <w:rFonts w:ascii="Times New Roman" w:hAnsi="Times New Roman" w:cs="Times New Roman"/>
+          <w:bCs/>
+          <w:sz w:val="28"/>
+          <w:szCs w:val="28"/>
+        </w:rPr>
+        <w:t xml:space="preserve">- инъекций и </w:t>
+      </w:r>
+      <w:r>
+        <w:rPr>
+          <w:rFonts w:ascii="Times New Roman" w:hAnsi="Times New Roman" w:cs="Times New Roman"/>
+          <w:bCs/>
+          <w:sz w:val="28"/>
+          <w:szCs w:val="28"/>
+          <w:lang w:val="en-US"/>
+        </w:rPr>
+        <w:t>xss</w:t>
+      </w:r>
+      <w:r>
+        <w:rPr>
+          <w:rFonts w:ascii="Times New Roman" w:hAnsi="Times New Roman" w:cs="Times New Roman"/>
+          <w:bCs/>
+          <w:sz w:val="28"/>
+          <w:szCs w:val="28"/>
+        </w:rPr>
+        <w:t xml:space="preserve"> - атак. При неправильном вводе пароля в количестве трех раз, для авторизации необходимо ввести код </w:t>
+      </w:r>
+      <w:r>
+        <w:rPr>
+          <w:rFonts w:ascii="Times New Roman" w:hAnsi="Times New Roman" w:cs="Times New Roman"/>
+          <w:bCs/>
+          <w:sz w:val="28"/>
+          <w:szCs w:val="28"/>
+        </w:rPr>
+        <w:t>подтверждения с почты</w:t>
+      </w:r>
+      <w:r>
+        <w:rPr>
+          <w:rFonts w:ascii="Times New Roman" w:hAnsi="Times New Roman" w:cs="Times New Roman"/>
+          <w:bCs/>
+          <w:sz w:val="28"/>
+          <w:szCs w:val="28"/>
+        </w:rPr>
+        <w:t xml:space="preserve">. </w:t>
+      </w:r>
+    </w:p>
+    <w:p>
+      <w:pPr>
+        <w:pStyle w:val="Standard"/>
+        <w:spacing w:line="360" w:lineRule="auto"/>
         <w:jc w:val="both"/>
         <w:rPr>
           <w:rFonts w:ascii="Times New Roman" w:hAnsi="Times New Roman" w:cs="Times New Roman"/>
@@ -2935,95 +4090,102 @@
           <w:szCs w:val="28"/>
         </w:rPr>
       </w:pPr>
-      <w:r>
-        <w:rPr>
-          <w:rFonts w:ascii="Times New Roman" w:hAnsi="Times New Roman" w:cs="Times New Roman"/>
-          <w:sz w:val="28"/>
-          <w:szCs w:val="28"/>
-        </w:rPr>
-        <w:t>3.1 Физические</w:t>
-      </w:r>
-    </w:p>
-    <w:p>
-      <w:pPr>
-        <w:pStyle w:val="Standard"/>
+    </w:p>
+    <w:p>
+      <w:pPr>
+        <w:pStyle w:val="2"/>
+        <w:spacing w:before="0" w:line="360" w:lineRule="auto"/>
+        <w:rPr>
+          <w:rFonts w:ascii="Times New Roman" w:hAnsi="Times New Roman" w:cs="Times New Roman"/>
+          <w:b w:val="0"/>
+          <w:color w:val="auto"/>
+          <w:sz w:val="28"/>
+          <w:szCs w:val="28"/>
+        </w:rPr>
+      </w:pPr>
+      <w:bookmarkStart w:id="3" w:name="_Toc438349418"/>
+      <w:r>
+        <w:rPr>
+          <w:rFonts w:ascii="Times New Roman" w:hAnsi="Times New Roman" w:cs="Times New Roman"/>
+          <w:b w:val="0"/>
+          <w:color w:val="auto"/>
+          <w:sz w:val="28"/>
+          <w:szCs w:val="28"/>
+        </w:rPr>
+        <w:t>3.4 Работа системы</w:t>
+      </w:r>
+      <w:bookmarkEnd w:id="3"/>
+    </w:p>
+    <w:p>
+      <w:pPr>
+        <w:pStyle w:val="Standard"/>
+        <w:spacing w:line="360" w:lineRule="auto"/>
         <w:jc w:val="both"/>
         <w:rPr>
           <w:rFonts w:ascii="Times New Roman" w:hAnsi="Times New Roman" w:cs="Times New Roman"/>
+          <w:sz w:val="28"/>
+          <w:szCs w:val="28"/>
+        </w:rPr>
+      </w:pPr>
+      <w:r>
+        <w:rPr>
+          <w:rFonts w:ascii="Times New Roman" w:hAnsi="Times New Roman" w:cs="Times New Roman"/>
           <w:bCs/>
           <w:sz w:val="28"/>
           <w:szCs w:val="28"/>
         </w:rPr>
-      </w:pPr>
-      <w:r>
+        <w:t>3.4.1 Эксплуатационная технологичность</w:t>
+      </w:r>
+    </w:p>
+    <w:p>
+      <w:pPr>
+        <w:pStyle w:val="Standard"/>
+        <w:spacing w:line="360" w:lineRule="auto"/>
+        <w:jc w:val="both"/>
         <w:rPr>
           <w:rFonts w:ascii="Times New Roman" w:hAnsi="Times New Roman" w:cs="Times New Roman"/>
           <w:bCs/>
           <w:sz w:val="28"/>
           <w:szCs w:val="28"/>
         </w:rPr>
-        <w:t>3.1.1 Конструкция</w:t>
-      </w:r>
-    </w:p>
-    <w:p>
-      <w:pPr>
-        <w:spacing w:after="0" w:line="240" w:lineRule="auto"/>
-        <w:rPr>
-          <w:rFonts w:ascii="Times New Roman" w:hAnsi="Times New Roman" w:cs="Times New Roman"/>
-          <w:sz w:val="28"/>
-          <w:szCs w:val="28"/>
-        </w:rPr>
-      </w:pPr>
-      <w:r>
-        <w:rPr>
-          <w:rFonts w:ascii="Times New Roman" w:hAnsi="Times New Roman" w:cs="Times New Roman"/>
-          <w:sz w:val="28"/>
-          <w:szCs w:val="28"/>
-        </w:rPr>
-        <w:t>3.1.2 Износостойкость</w:t>
-      </w:r>
-    </w:p>
-    <w:p>
-      <w:pPr>
-        <w:spacing w:after="0"/>
-        <w:rPr>
-          <w:rFonts w:ascii="Times New Roman" w:hAnsi="Times New Roman" w:cs="Times New Roman"/>
-          <w:sz w:val="28"/>
-          <w:szCs w:val="28"/>
-        </w:rPr>
-      </w:pPr>
-      <w:r>
-        <w:rPr>
-          <w:rFonts w:ascii="Times New Roman" w:hAnsi="Times New Roman" w:cs="Times New Roman"/>
-          <w:sz w:val="28"/>
-          <w:szCs w:val="28"/>
-        </w:rPr>
-        <w:tab/>
-        <w:t xml:space="preserve"> </w:t>
-      </w:r>
-    </w:p>
-    <w:p>
-      <w:pPr>
-        <w:pStyle w:val="Standard"/>
+      </w:pPr>
+      <w:r>
+        <w:rPr>
+          <w:rFonts w:ascii="Times New Roman" w:hAnsi="Times New Roman" w:cs="Times New Roman"/>
+          <w:bCs/>
+          <w:sz w:val="28"/>
+          <w:szCs w:val="28"/>
+        </w:rPr>
+        <w:tab/>
+        <w:t xml:space="preserve">Техническая составляющая эксплуатационной технологичности зависит от арендодателя сервера. Программные изменения происходят в фоновом режиме и не вызывают задержек при обработке запросов. </w:t>
+      </w:r>
+    </w:p>
+    <w:p>
+      <w:pPr>
+        <w:pStyle w:val="Standard"/>
+        <w:spacing w:line="360" w:lineRule="auto"/>
         <w:jc w:val="both"/>
         <w:rPr>
           <w:rFonts w:ascii="Times New Roman" w:hAnsi="Times New Roman" w:cs="Times New Roman"/>
-          <w:sz w:val="28"/>
-          <w:szCs w:val="28"/>
-        </w:rPr>
-      </w:pPr>
-      <w:r>
-        <w:rPr>
-          <w:rFonts w:ascii="Times New Roman" w:hAnsi="Times New Roman" w:cs="Times New Roman"/>
-          <w:sz w:val="28"/>
-          <w:szCs w:val="28"/>
-        </w:rPr>
-        <w:t>3.1.3 Адаптируемость</w:t>
-      </w:r>
-    </w:p>
-    <w:p>
-      <w:pPr>
-        <w:pStyle w:val="Standard"/>
+          <w:bCs/>
+          <w:sz w:val="28"/>
+          <w:szCs w:val="28"/>
+        </w:rPr>
+      </w:pPr>
+      <w:r>
+        <w:rPr>
+          <w:rFonts w:ascii="Times New Roman" w:hAnsi="Times New Roman" w:cs="Times New Roman"/>
+          <w:bCs/>
+          <w:sz w:val="28"/>
+          <w:szCs w:val="28"/>
+        </w:rPr>
+        <w:t>3.4.2 Надежность системы</w:t>
+      </w:r>
+    </w:p>
+    <w:p>
+      <w:pPr>
+        <w:pStyle w:val="Standard"/>
+        <w:spacing w:line="360" w:lineRule="auto"/>
         <w:jc w:val="both"/>
         <w:rPr>
           <w:rFonts w:ascii="Times New Roman" w:hAnsi="Times New Roman" w:cs="Times New Roman"/>
@@ -3039,308 +4201,8 @@
           <w:sz w:val="28"/>
           <w:szCs w:val="28"/>
         </w:rPr>
-        <w:t>3.1.4 Условия окружающей среды</w:t>
-      </w:r>
-    </w:p>
-    <w:p>
-      <w:pPr>
-        <w:pStyle w:val="Standard"/>
-        <w:spacing w:before="240"/>
-        <w:jc w:val="both"/>
-        <w:rPr>
-          <w:rFonts w:ascii="Times New Roman" w:hAnsi="Times New Roman" w:cs="Times New Roman"/>
-          <w:sz w:val="28"/>
-          <w:szCs w:val="28"/>
-        </w:rPr>
-      </w:pPr>
-      <w:r>
-        <w:rPr>
-          <w:rFonts w:ascii="Times New Roman" w:hAnsi="Times New Roman" w:cs="Times New Roman"/>
-          <w:sz w:val="28"/>
-          <w:szCs w:val="28"/>
-        </w:rPr>
-        <w:t>3.2 Рабочие характеристики системы</w:t>
-      </w:r>
-    </w:p>
-    <w:p>
-      <w:pPr>
-        <w:pStyle w:val="Standard"/>
-        <w:jc w:val="both"/>
-        <w:rPr>
-          <w:rFonts w:ascii="Times New Roman" w:hAnsi="Times New Roman" w:cs="Times New Roman"/>
-          <w:bCs/>
-          <w:sz w:val="28"/>
-          <w:szCs w:val="28"/>
-        </w:rPr>
-      </w:pPr>
-      <w:r>
-        <w:rPr>
-          <w:rFonts w:ascii="Times New Roman" w:hAnsi="Times New Roman" w:cs="Times New Roman"/>
-          <w:bCs/>
-          <w:sz w:val="28"/>
-          <w:szCs w:val="28"/>
-        </w:rPr>
-        <w:tab/>
-        <w:t xml:space="preserve"> </w:t>
-      </w:r>
-    </w:p>
-    <w:p>
-      <w:pPr>
-        <w:pStyle w:val="Standard"/>
-        <w:jc w:val="both"/>
-        <w:rPr>
-          <w:rFonts w:ascii="Times New Roman" w:hAnsi="Times New Roman" w:cs="Times New Roman"/>
-          <w:bCs/>
-          <w:sz w:val="28"/>
-          <w:szCs w:val="28"/>
-        </w:rPr>
-      </w:pPr>
-      <w:r>
-        <w:rPr>
-          <w:rFonts w:ascii="Times New Roman" w:hAnsi="Times New Roman" w:cs="Times New Roman"/>
-          <w:bCs/>
-          <w:sz w:val="28"/>
-          <w:szCs w:val="28"/>
-        </w:rPr>
-        <w:t xml:space="preserve">3.3 Защита системы </w:t>
-      </w:r>
-    </w:p>
-    <w:p>
-      <w:pPr>
-        <w:pStyle w:val="Standard"/>
-        <w:jc w:val="both"/>
-        <w:rPr>
-          <w:rFonts w:ascii="Times New Roman" w:hAnsi="Times New Roman" w:cs="Times New Roman"/>
-          <w:bCs/>
-          <w:sz w:val="28"/>
-          <w:szCs w:val="28"/>
-        </w:rPr>
-      </w:pPr>
-      <w:r>
-        <w:rPr>
-          <w:rFonts w:ascii="Times New Roman" w:hAnsi="Times New Roman" w:cs="Times New Roman"/>
-          <w:sz w:val="28"/>
-          <w:szCs w:val="28"/>
-        </w:rPr>
-        <w:t>3.4 Информационный менеджмент</w:t>
-      </w:r>
-      <w:r>
-        <w:rPr>
-          <w:rFonts w:ascii="Times New Roman" w:hAnsi="Times New Roman" w:cs="Times New Roman"/>
-          <w:bCs/>
-          <w:sz w:val="28"/>
-          <w:szCs w:val="28"/>
-        </w:rPr>
-        <w:t xml:space="preserve"> </w:t>
-      </w:r>
-    </w:p>
-    <w:p>
-      <w:pPr>
-        <w:pStyle w:val="Standard"/>
-        <w:jc w:val="both"/>
-        <w:rPr>
-          <w:rFonts w:ascii="Times New Roman" w:hAnsi="Times New Roman" w:cs="Times New Roman"/>
-          <w:sz w:val="28"/>
-          <w:szCs w:val="28"/>
-        </w:rPr>
-      </w:pPr>
-      <w:r>
-        <w:rPr>
-          <w:rFonts w:ascii="Times New Roman" w:hAnsi="Times New Roman" w:cs="Times New Roman"/>
-          <w:sz w:val="28"/>
-          <w:szCs w:val="28"/>
-        </w:rPr>
-        <w:t>3.5 Работа системы</w:t>
-      </w:r>
-    </w:p>
-    <w:p>
-      <w:pPr>
-        <w:pStyle w:val="Standard"/>
-        <w:jc w:val="both"/>
-        <w:rPr>
-          <w:rFonts w:ascii="Times New Roman" w:hAnsi="Times New Roman" w:cs="Times New Roman"/>
-          <w:sz w:val="28"/>
-          <w:szCs w:val="28"/>
-        </w:rPr>
-      </w:pPr>
-      <w:r>
-        <w:rPr>
-          <w:rFonts w:ascii="Times New Roman" w:hAnsi="Times New Roman" w:cs="Times New Roman"/>
-          <w:bCs/>
-          <w:sz w:val="28"/>
-          <w:szCs w:val="28"/>
-        </w:rPr>
-        <w:t>3.5.1 Эргономика системы</w:t>
-      </w:r>
-    </w:p>
-    <w:p>
-      <w:pPr>
-        <w:pStyle w:val="Standard"/>
-        <w:jc w:val="both"/>
-        <w:rPr>
-          <w:rFonts w:ascii="Times New Roman" w:hAnsi="Times New Roman" w:cs="Times New Roman"/>
-          <w:bCs/>
-          <w:sz w:val="28"/>
-          <w:szCs w:val="28"/>
-        </w:rPr>
-      </w:pPr>
-      <w:r>
-        <w:rPr>
-          <w:rFonts w:ascii="Times New Roman" w:hAnsi="Times New Roman" w:cs="Times New Roman"/>
-          <w:bCs/>
-          <w:sz w:val="28"/>
-          <w:szCs w:val="28"/>
-        </w:rPr>
-        <w:tab/>
-        <w:t xml:space="preserve"> </w:t>
-      </w:r>
-    </w:p>
-    <w:p>
-      <w:pPr>
-        <w:pStyle w:val="Standard"/>
-        <w:jc w:val="both"/>
-        <w:rPr>
-          <w:rFonts w:ascii="Times New Roman" w:hAnsi="Times New Roman" w:cs="Times New Roman"/>
-          <w:sz w:val="28"/>
-          <w:szCs w:val="28"/>
-        </w:rPr>
-      </w:pPr>
-      <w:r>
-        <w:rPr>
-          <w:rFonts w:ascii="Times New Roman" w:hAnsi="Times New Roman" w:cs="Times New Roman"/>
-          <w:bCs/>
-          <w:sz w:val="28"/>
-          <w:szCs w:val="28"/>
-        </w:rPr>
-        <w:t>3.5.2 Эксплуатационная технологичность</w:t>
-      </w:r>
-    </w:p>
-    <w:p>
-      <w:pPr>
-        <w:pStyle w:val="Standard"/>
-        <w:jc w:val="both"/>
-        <w:rPr>
-          <w:rFonts w:ascii="Times New Roman" w:hAnsi="Times New Roman" w:cs="Times New Roman"/>
-          <w:bCs/>
-          <w:sz w:val="28"/>
-          <w:szCs w:val="28"/>
-        </w:rPr>
-      </w:pPr>
-      <w:r>
-        <w:rPr>
-          <w:rFonts w:ascii="Times New Roman" w:hAnsi="Times New Roman" w:cs="Times New Roman"/>
-          <w:bCs/>
-          <w:sz w:val="28"/>
-          <w:szCs w:val="28"/>
-        </w:rPr>
-        <w:tab/>
-        <w:t xml:space="preserve"> </w:t>
-      </w:r>
-    </w:p>
-    <w:p>
-      <w:pPr>
-        <w:pStyle w:val="Standard"/>
-        <w:jc w:val="both"/>
-        <w:rPr>
-          <w:rFonts w:ascii="Times New Roman" w:hAnsi="Times New Roman" w:cs="Times New Roman"/>
-          <w:bCs/>
-          <w:sz w:val="28"/>
-          <w:szCs w:val="28"/>
-        </w:rPr>
-      </w:pPr>
-      <w:r>
-        <w:rPr>
-          <w:rFonts w:ascii="Times New Roman" w:hAnsi="Times New Roman" w:cs="Times New Roman"/>
-          <w:bCs/>
-          <w:sz w:val="28"/>
-          <w:szCs w:val="28"/>
-        </w:rPr>
-        <w:t>3.5.3 Надежность системы</w:t>
-      </w:r>
-    </w:p>
-    <w:p>
-      <w:pPr>
-        <w:pStyle w:val="Standard"/>
-        <w:jc w:val="both"/>
-        <w:rPr>
-          <w:rFonts w:ascii="Times New Roman" w:hAnsi="Times New Roman" w:cs="Times New Roman"/>
-          <w:bCs/>
-          <w:sz w:val="28"/>
-          <w:szCs w:val="28"/>
-        </w:rPr>
-      </w:pPr>
-      <w:r>
-        <w:rPr>
-          <w:rFonts w:ascii="Times New Roman" w:hAnsi="Times New Roman" w:cs="Times New Roman"/>
-          <w:bCs/>
-          <w:sz w:val="28"/>
-          <w:szCs w:val="28"/>
-        </w:rPr>
-        <w:tab/>
-      </w:r>
-    </w:p>
-    <w:p>
-      <w:pPr>
-        <w:pStyle w:val="Standard"/>
-        <w:jc w:val="both"/>
-        <w:rPr>
-          <w:rFonts w:ascii="Times New Roman" w:hAnsi="Times New Roman" w:cs="Times New Roman"/>
-          <w:bCs/>
-          <w:sz w:val="28"/>
-          <w:szCs w:val="28"/>
-        </w:rPr>
-      </w:pPr>
-      <w:r>
-        <w:rPr>
-          <w:rFonts w:ascii="Times New Roman" w:hAnsi="Times New Roman" w:cs="Times New Roman"/>
-          <w:bCs/>
-          <w:sz w:val="28"/>
-          <w:szCs w:val="28"/>
-        </w:rPr>
-        <w:t>3.6 Стратегия и регулирование</w:t>
-      </w:r>
-    </w:p>
-    <w:p>
-      <w:pPr>
-        <w:pStyle w:val="Standard"/>
-        <w:jc w:val="both"/>
-        <w:rPr>
-          <w:rFonts w:ascii="Times New Roman" w:hAnsi="Times New Roman" w:cs="Times New Roman"/>
-          <w:bCs/>
-          <w:sz w:val="28"/>
-          <w:szCs w:val="28"/>
-        </w:rPr>
-      </w:pPr>
-      <w:r>
-        <w:rPr>
-          <w:rFonts w:ascii="Times New Roman" w:hAnsi="Times New Roman" w:cs="Times New Roman"/>
-          <w:bCs/>
-          <w:sz w:val="28"/>
-          <w:szCs w:val="28"/>
-        </w:rPr>
-        <w:tab/>
-        <w:t xml:space="preserve"> </w:t>
-      </w:r>
-    </w:p>
-    <w:p>
-      <w:pPr>
-        <w:pStyle w:val="Standard"/>
-        <w:jc w:val="both"/>
-        <w:rPr>
-          <w:rFonts w:ascii="Times New Roman" w:hAnsi="Times New Roman" w:cs="Times New Roman"/>
-          <w:bCs/>
-          <w:sz w:val="28"/>
-          <w:szCs w:val="28"/>
-        </w:rPr>
-      </w:pPr>
-      <w:r>
-        <w:rPr>
-          <w:rFonts w:ascii="Times New Roman" w:hAnsi="Times New Roman" w:cs="Times New Roman"/>
-          <w:bCs/>
-          <w:sz w:val="28"/>
-          <w:szCs w:val="28"/>
-        </w:rPr>
-        <w:t>3.7 Устойчивость жизненного цикла системы</w:t>
+        <w:tab/>
+        <w:t xml:space="preserve">Техническая составляющая надежности системы зависит от арендодателя сервера. </w:t>
       </w:r>
     </w:p>
     <w:p>
@@ -3837,6 +4699,31 @@
       <w:szCs w:val="20"/>
     </w:rPr>
   </w:style>
+  <w:style w:type="paragraph" w:styleId="2">
+    <w:name w:val="heading 2"/>
+    <w:basedOn w:val="a"/>
+    <w:next w:val="a"/>
+    <w:link w:val="20"/>
+    <w:uiPriority w:val="9"/>
+    <w:semiHidden/>
+    <w:unhideWhenUsed/>
+    <w:qFormat/>
+    <w:rsid w:val="0072597B"/>
+    <w:pPr>
+      <w:keepNext/>
+      <w:keepLines/>
+      <w:spacing w:before="200" w:after="0"/>
+      <w:outlineLvl w:val="1"/>
+    </w:pPr>
+    <w:rPr>
+      <w:rFonts w:asciiTheme="majorHAnsi" w:eastAsiaTheme="majorEastAsia" w:hAnsiTheme="majorHAnsi" w:cstheme="majorBidi"/>
+      <w:b/>
+      <w:bCs/>
+      <w:color w:val="4F81BD" w:themeColor="accent1"/>
+      <w:sz w:val="26"/>
+      <w:szCs w:val="26"/>
+    </w:rPr>
+  </w:style>
   <w:style w:type="character" w:default="1" w:styleId="a0">
     <w:name w:val="Default Paragraph Font"/>
     <w:uiPriority w:val="1"/>
@@ -3986,6 +4873,22 @@
     <w:uiPriority w:val="99"/>
     <w:semiHidden/>
     <w:rsid w:val="008515D8"/>
+  </w:style>
+  <w:style w:type="character" w:customStyle="1" w:styleId="20">
+    <w:name w:val="Заголовок 2 Знак"/>
+    <w:basedOn w:val="a0"/>
+    <w:link w:val="2"/>
+    <w:uiPriority w:val="9"/>
+    <w:semiHidden/>
+    <w:rsid w:val="0072597B"/>
+    <w:rPr>
+      <w:rFonts w:asciiTheme="majorHAnsi" w:eastAsiaTheme="majorEastAsia" w:hAnsiTheme="majorHAnsi" w:cstheme="majorBidi"/>
+      <w:b/>
+      <w:bCs/>
+      <w:color w:val="4F81BD" w:themeColor="accent1"/>
+      <w:sz w:val="26"/>
+      <w:szCs w:val="26"/>
+    </w:rPr>
   </w:style>
 </w:styles>
 </file>
